--- a/SupersNew/powers/zzy_plant_needsmorework.docx
+++ b/SupersNew/powers/zzy_plant_needsmorework.docx
@@ -368,2319 +368,8 @@
         </w:rPr>
         <w:t>Special Mechanics</w:t>
       </w:r>
-    </w:p>
-    <w:tbl>
-      <w:tblPr>
-        <w:tblW w:w="0" w:type="auto"/>
-        <w:tblInd w:w="108" w:type="dxa"/>
-        <w:tblBorders>
-          <w:top w:val="single" w:sz="4" w:space="0" w:color="auto"/>
-          <w:left w:val="single" w:sz="4" w:space="0" w:color="auto"/>
-          <w:bottom w:val="single" w:sz="4" w:space="0" w:color="auto"/>
-          <w:right w:val="single" w:sz="4" w:space="0" w:color="auto"/>
-          <w:insideH w:val="single" w:sz="4" w:space="0" w:color="auto"/>
-          <w:insideV w:val="single" w:sz="4" w:space="0" w:color="auto"/>
-        </w:tblBorders>
-        <w:tblLook w:val="01E0" w:firstRow="1" w:lastRow="1" w:firstColumn="1" w:lastColumn="1" w:noHBand="0" w:noVBand="0"/>
-      </w:tblPr>
-      <w:tblGrid>
-        <w:gridCol w:w="1093"/>
-        <w:gridCol w:w="496"/>
-        <w:gridCol w:w="436"/>
-        <w:gridCol w:w="615"/>
-        <w:gridCol w:w="468"/>
-        <w:gridCol w:w="447"/>
-        <w:gridCol w:w="950"/>
-        <w:gridCol w:w="456"/>
-        <w:gridCol w:w="4982"/>
-        <w:gridCol w:w="739"/>
-      </w:tblGrid>
-      <w:tr>
-        <w:tc>
-          <w:tcPr>
-            <w:tcW w:w="0" w:type="auto"/>
-          </w:tcPr>
-          <w:p>
-            <w:pPr>
-              <w:rPr>
-                <w:b/>
-                <w:sz w:val="16"/>
-                <w:szCs w:val="16"/>
-              </w:rPr>
-            </w:pPr>
-            <w:r>
-              <w:rPr>
-                <w:b/>
-                <w:sz w:val="16"/>
-                <w:szCs w:val="16"/>
-              </w:rPr>
-              <w:t>Name</w:t>
-            </w:r>
-          </w:p>
-        </w:tc>
-        <w:tc>
-          <w:tcPr>
-            <w:tcW w:w="0" w:type="auto"/>
-          </w:tcPr>
-          <w:p>
-            <w:pPr>
-              <w:rPr>
-                <w:b/>
-                <w:sz w:val="16"/>
-                <w:szCs w:val="16"/>
-              </w:rPr>
-            </w:pPr>
-            <w:r>
-              <w:rPr>
-                <w:b/>
-                <w:sz w:val="16"/>
-                <w:szCs w:val="16"/>
-              </w:rPr>
-              <w:t>Cat</w:t>
-            </w:r>
-          </w:p>
-        </w:tc>
-        <w:tc>
-          <w:tcPr>
-            <w:tcW w:w="0" w:type="auto"/>
-          </w:tcPr>
-          <w:p>
-            <w:pPr>
-              <w:rPr>
-                <w:b/>
-                <w:sz w:val="16"/>
-                <w:szCs w:val="16"/>
-              </w:rPr>
-            </w:pPr>
-            <w:r>
-              <w:rPr>
-                <w:b/>
-                <w:sz w:val="16"/>
-                <w:szCs w:val="16"/>
-              </w:rPr>
-              <w:t>Act</w:t>
-            </w:r>
-          </w:p>
-        </w:tc>
-        <w:tc>
-          <w:tcPr>
-            <w:tcW w:w="0" w:type="auto"/>
-          </w:tcPr>
-          <w:p>
-            <w:pPr>
-              <w:rPr>
-                <w:b/>
-                <w:sz w:val="16"/>
-                <w:szCs w:val="16"/>
-              </w:rPr>
-            </w:pPr>
-            <w:smartTag w:uri="urn:schemas-microsoft-com:office:smarttags" w:element="place">
-              <w:smartTag w:uri="urn:schemas-microsoft-com:office:smarttags" w:element="State">
-                <w:r>
-                  <w:rPr>
-                    <w:b/>
-                    <w:sz w:val="16"/>
-                    <w:szCs w:val="16"/>
-                  </w:rPr>
-                  <w:t>Del</w:t>
-                </w:r>
-              </w:smartTag>
-            </w:smartTag>
-          </w:p>
-        </w:tc>
-        <w:tc>
-          <w:tcPr>
-            <w:tcW w:w="0" w:type="auto"/>
-          </w:tcPr>
-          <w:p>
-            <w:pPr>
-              <w:rPr>
-                <w:b/>
-                <w:sz w:val="16"/>
-                <w:szCs w:val="16"/>
-              </w:rPr>
-            </w:pPr>
-            <w:proofErr w:type="spellStart"/>
-            <w:r>
-              <w:rPr>
-                <w:b/>
-                <w:sz w:val="16"/>
-                <w:szCs w:val="16"/>
-              </w:rPr>
-              <w:t>Rng</w:t>
-            </w:r>
-            <w:proofErr w:type="spellEnd"/>
-          </w:p>
-        </w:tc>
-        <w:tc>
-          <w:tcPr>
-            <w:tcW w:w="0" w:type="auto"/>
-          </w:tcPr>
-          <w:p>
-            <w:pPr>
-              <w:rPr>
-                <w:b/>
-                <w:sz w:val="16"/>
-                <w:szCs w:val="16"/>
-              </w:rPr>
-            </w:pPr>
-            <w:proofErr w:type="spellStart"/>
-            <w:r>
-              <w:rPr>
-                <w:b/>
-                <w:sz w:val="16"/>
-                <w:szCs w:val="16"/>
-              </w:rPr>
-              <w:t>Acc</w:t>
-            </w:r>
-            <w:proofErr w:type="spellEnd"/>
-          </w:p>
-        </w:tc>
-        <w:tc>
-          <w:tcPr>
-            <w:tcW w:w="0" w:type="auto"/>
-          </w:tcPr>
-          <w:p>
-            <w:pPr>
-              <w:rPr>
-                <w:b/>
-                <w:sz w:val="16"/>
-                <w:szCs w:val="16"/>
-              </w:rPr>
-            </w:pPr>
-            <w:proofErr w:type="spellStart"/>
-            <w:r>
-              <w:rPr>
-                <w:b/>
-                <w:sz w:val="16"/>
-                <w:szCs w:val="16"/>
-              </w:rPr>
-              <w:t>AoE</w:t>
-            </w:r>
-            <w:proofErr w:type="spellEnd"/>
-          </w:p>
-        </w:tc>
-        <w:tc>
-          <w:tcPr>
-            <w:tcW w:w="0" w:type="auto"/>
-          </w:tcPr>
-          <w:p>
-            <w:pPr>
-              <w:rPr>
-                <w:b/>
-                <w:sz w:val="16"/>
-                <w:szCs w:val="16"/>
-              </w:rPr>
-            </w:pPr>
-            <w:proofErr w:type="spellStart"/>
-            <w:r>
-              <w:rPr>
-                <w:b/>
-                <w:sz w:val="16"/>
-                <w:szCs w:val="16"/>
-              </w:rPr>
-              <w:t>Eng</w:t>
-            </w:r>
-            <w:proofErr w:type="spellEnd"/>
-          </w:p>
-        </w:tc>
-        <w:tc>
-          <w:tcPr>
-            <w:tcW w:w="0" w:type="auto"/>
-          </w:tcPr>
-          <w:p>
-            <w:pPr>
-              <w:rPr>
-                <w:b/>
-                <w:sz w:val="16"/>
-                <w:szCs w:val="16"/>
-              </w:rPr>
-            </w:pPr>
-            <w:r>
-              <w:rPr>
-                <w:b/>
-                <w:sz w:val="16"/>
-                <w:szCs w:val="16"/>
-              </w:rPr>
-              <w:t>Effects</w:t>
-            </w:r>
-          </w:p>
-        </w:tc>
-        <w:tc>
-          <w:tcPr>
-            <w:tcW w:w="0" w:type="auto"/>
-          </w:tcPr>
-          <w:p>
-            <w:pPr>
-              <w:rPr>
-                <w:b/>
-                <w:sz w:val="16"/>
-                <w:szCs w:val="16"/>
-              </w:rPr>
-            </w:pPr>
-            <w:r>
-              <w:rPr>
-                <w:b/>
-                <w:sz w:val="16"/>
-                <w:szCs w:val="16"/>
-              </w:rPr>
-              <w:t>Cost</w:t>
-            </w:r>
-          </w:p>
-        </w:tc>
-      </w:tr>
-      <w:tr>
-        <w:tc>
-          <w:tcPr>
-            <w:tcW w:w="0" w:type="auto"/>
-          </w:tcPr>
-          <w:p>
-            <w:pPr>
-              <w:rPr>
-                <w:sz w:val="16"/>
-                <w:szCs w:val="16"/>
-              </w:rPr>
-            </w:pPr>
-          </w:p>
-        </w:tc>
-        <w:tc>
-          <w:tcPr>
-            <w:tcW w:w="0" w:type="auto"/>
-          </w:tcPr>
-          <w:p>
-            <w:pPr>
-              <w:rPr>
-                <w:sz w:val="16"/>
-                <w:szCs w:val="16"/>
-              </w:rPr>
-            </w:pPr>
-          </w:p>
-        </w:tc>
-        <w:tc>
-          <w:tcPr>
-            <w:tcW w:w="0" w:type="auto"/>
-          </w:tcPr>
-          <w:p>
-            <w:pPr>
-              <w:rPr>
-                <w:sz w:val="16"/>
-                <w:szCs w:val="16"/>
-              </w:rPr>
-            </w:pPr>
-          </w:p>
-        </w:tc>
-        <w:tc>
-          <w:tcPr>
-            <w:tcW w:w="0" w:type="auto"/>
-          </w:tcPr>
-          <w:p>
-            <w:pPr>
-              <w:rPr>
-                <w:sz w:val="16"/>
-                <w:szCs w:val="16"/>
-              </w:rPr>
-            </w:pPr>
-          </w:p>
-        </w:tc>
-        <w:tc>
-          <w:tcPr>
-            <w:tcW w:w="0" w:type="auto"/>
-          </w:tcPr>
-          <w:p>
-            <w:pPr>
-              <w:rPr>
-                <w:sz w:val="16"/>
-                <w:szCs w:val="16"/>
-              </w:rPr>
-            </w:pPr>
-          </w:p>
-        </w:tc>
-        <w:tc>
-          <w:tcPr>
-            <w:tcW w:w="0" w:type="auto"/>
-          </w:tcPr>
-          <w:p>
-            <w:pPr>
-              <w:rPr>
-                <w:sz w:val="16"/>
-                <w:szCs w:val="16"/>
-              </w:rPr>
-            </w:pPr>
-          </w:p>
-        </w:tc>
-        <w:tc>
-          <w:tcPr>
-            <w:tcW w:w="0" w:type="auto"/>
-          </w:tcPr>
-          <w:p>
-            <w:pPr>
-              <w:rPr>
-                <w:sz w:val="16"/>
-                <w:szCs w:val="16"/>
-              </w:rPr>
-            </w:pPr>
-          </w:p>
-        </w:tc>
-        <w:tc>
-          <w:tcPr>
-            <w:tcW w:w="0" w:type="auto"/>
-          </w:tcPr>
-          <w:p>
-            <w:pPr>
-              <w:rPr>
-                <w:sz w:val="16"/>
-                <w:szCs w:val="16"/>
-              </w:rPr>
-            </w:pPr>
-          </w:p>
-        </w:tc>
-        <w:tc>
-          <w:tcPr>
-            <w:tcW w:w="0" w:type="auto"/>
-          </w:tcPr>
-          <w:p>
-            <w:pPr>
-              <w:numPr>
-                <w:ilvl w:val="0"/>
-                <w:numId w:val="1"/>
-              </w:numPr>
-              <w:tabs>
-                <w:tab w:val="clear" w:pos="360"/>
-                <w:tab w:val="num" w:pos="720"/>
-              </w:tabs>
-              <w:spacing w:after="0" w:line="240" w:lineRule="auto"/>
-              <w:ind w:left="720"/>
-              <w:rPr>
-                <w:sz w:val="16"/>
-                <w:szCs w:val="16"/>
-              </w:rPr>
-            </w:pPr>
-          </w:p>
-        </w:tc>
-        <w:tc>
-          <w:tcPr>
-            <w:tcW w:w="0" w:type="auto"/>
-          </w:tcPr>
-          <w:p>
-            <w:pPr>
-              <w:jc w:val="right"/>
-              <w:rPr>
-                <w:sz w:val="16"/>
-                <w:szCs w:val="16"/>
-              </w:rPr>
-            </w:pPr>
-          </w:p>
-        </w:tc>
-      </w:tr>
-      <w:tr>
-        <w:tc>
-          <w:tcPr>
-            <w:tcW w:w="0" w:type="auto"/>
-          </w:tcPr>
-          <w:p>
-            <w:pPr>
-              <w:rPr>
-                <w:sz w:val="16"/>
-                <w:szCs w:val="16"/>
-              </w:rPr>
-            </w:pPr>
-          </w:p>
-        </w:tc>
-        <w:tc>
-          <w:tcPr>
-            <w:tcW w:w="0" w:type="auto"/>
-          </w:tcPr>
-          <w:p>
-            <w:pPr>
-              <w:rPr>
-                <w:sz w:val="16"/>
-                <w:szCs w:val="16"/>
-              </w:rPr>
-            </w:pPr>
-          </w:p>
-        </w:tc>
-        <w:tc>
-          <w:tcPr>
-            <w:tcW w:w="0" w:type="auto"/>
-          </w:tcPr>
-          <w:p>
-            <w:pPr>
-              <w:rPr>
-                <w:sz w:val="16"/>
-                <w:szCs w:val="16"/>
-              </w:rPr>
-            </w:pPr>
-          </w:p>
-        </w:tc>
-        <w:tc>
-          <w:tcPr>
-            <w:tcW w:w="0" w:type="auto"/>
-          </w:tcPr>
-          <w:p>
-            <w:pPr>
-              <w:rPr>
-                <w:sz w:val="16"/>
-                <w:szCs w:val="16"/>
-              </w:rPr>
-            </w:pPr>
-          </w:p>
-        </w:tc>
-        <w:tc>
-          <w:tcPr>
-            <w:tcW w:w="0" w:type="auto"/>
-          </w:tcPr>
-          <w:p>
-            <w:pPr>
-              <w:rPr>
-                <w:sz w:val="16"/>
-                <w:szCs w:val="16"/>
-              </w:rPr>
-            </w:pPr>
-          </w:p>
-        </w:tc>
-        <w:tc>
-          <w:tcPr>
-            <w:tcW w:w="0" w:type="auto"/>
-          </w:tcPr>
-          <w:p>
-            <w:pPr>
-              <w:rPr>
-                <w:sz w:val="16"/>
-                <w:szCs w:val="16"/>
-              </w:rPr>
-            </w:pPr>
-          </w:p>
-        </w:tc>
-        <w:tc>
-          <w:tcPr>
-            <w:tcW w:w="0" w:type="auto"/>
-          </w:tcPr>
-          <w:p>
-            <w:pPr>
-              <w:rPr>
-                <w:sz w:val="16"/>
-                <w:szCs w:val="16"/>
-              </w:rPr>
-            </w:pPr>
-          </w:p>
-        </w:tc>
-        <w:tc>
-          <w:tcPr>
-            <w:tcW w:w="0" w:type="auto"/>
-          </w:tcPr>
-          <w:p>
-            <w:pPr>
-              <w:rPr>
-                <w:sz w:val="16"/>
-                <w:szCs w:val="16"/>
-              </w:rPr>
-            </w:pPr>
-          </w:p>
-        </w:tc>
-        <w:tc>
-          <w:tcPr>
-            <w:tcW w:w="0" w:type="auto"/>
-          </w:tcPr>
-          <w:p>
-            <w:pPr>
-              <w:numPr>
-                <w:ilvl w:val="0"/>
-                <w:numId w:val="1"/>
-              </w:numPr>
-              <w:tabs>
-                <w:tab w:val="clear" w:pos="360"/>
-                <w:tab w:val="num" w:pos="720"/>
-              </w:tabs>
-              <w:spacing w:after="0" w:line="240" w:lineRule="auto"/>
-              <w:ind w:left="720"/>
-              <w:rPr>
-                <w:sz w:val="16"/>
-                <w:szCs w:val="16"/>
-              </w:rPr>
-            </w:pPr>
-          </w:p>
-        </w:tc>
-        <w:tc>
-          <w:tcPr>
-            <w:tcW w:w="0" w:type="auto"/>
-          </w:tcPr>
-          <w:p>
-            <w:pPr>
-              <w:jc w:val="right"/>
-              <w:rPr>
-                <w:sz w:val="16"/>
-                <w:szCs w:val="16"/>
-              </w:rPr>
-            </w:pPr>
-          </w:p>
-        </w:tc>
-      </w:tr>
-      <w:tr>
-        <w:tc>
-          <w:tcPr>
-            <w:tcW w:w="0" w:type="auto"/>
-          </w:tcPr>
-          <w:p>
-            <w:pPr>
-              <w:rPr>
-                <w:sz w:val="16"/>
-                <w:szCs w:val="16"/>
-              </w:rPr>
-            </w:pPr>
-          </w:p>
-        </w:tc>
-        <w:tc>
-          <w:tcPr>
-            <w:tcW w:w="0" w:type="auto"/>
-          </w:tcPr>
-          <w:p>
-            <w:pPr>
-              <w:rPr>
-                <w:sz w:val="16"/>
-                <w:szCs w:val="16"/>
-              </w:rPr>
-            </w:pPr>
-          </w:p>
-        </w:tc>
-        <w:tc>
-          <w:tcPr>
-            <w:tcW w:w="0" w:type="auto"/>
-          </w:tcPr>
-          <w:p>
-            <w:pPr>
-              <w:rPr>
-                <w:sz w:val="16"/>
-                <w:szCs w:val="16"/>
-              </w:rPr>
-            </w:pPr>
-          </w:p>
-        </w:tc>
-        <w:tc>
-          <w:tcPr>
-            <w:tcW w:w="0" w:type="auto"/>
-          </w:tcPr>
-          <w:p>
-            <w:pPr>
-              <w:rPr>
-                <w:sz w:val="16"/>
-                <w:szCs w:val="16"/>
-              </w:rPr>
-            </w:pPr>
-          </w:p>
-        </w:tc>
-        <w:tc>
-          <w:tcPr>
-            <w:tcW w:w="0" w:type="auto"/>
-          </w:tcPr>
-          <w:p>
-            <w:pPr>
-              <w:rPr>
-                <w:sz w:val="16"/>
-                <w:szCs w:val="16"/>
-              </w:rPr>
-            </w:pPr>
-          </w:p>
-        </w:tc>
-        <w:tc>
-          <w:tcPr>
-            <w:tcW w:w="0" w:type="auto"/>
-          </w:tcPr>
-          <w:p>
-            <w:pPr>
-              <w:rPr>
-                <w:sz w:val="16"/>
-                <w:szCs w:val="16"/>
-              </w:rPr>
-            </w:pPr>
-          </w:p>
-        </w:tc>
-        <w:tc>
-          <w:tcPr>
-            <w:tcW w:w="0" w:type="auto"/>
-          </w:tcPr>
-          <w:p>
-            <w:pPr>
-              <w:rPr>
-                <w:sz w:val="16"/>
-                <w:szCs w:val="16"/>
-              </w:rPr>
-            </w:pPr>
-          </w:p>
-        </w:tc>
-        <w:tc>
-          <w:tcPr>
-            <w:tcW w:w="0" w:type="auto"/>
-          </w:tcPr>
-          <w:p>
-            <w:pPr>
-              <w:rPr>
-                <w:sz w:val="16"/>
-                <w:szCs w:val="16"/>
-              </w:rPr>
-            </w:pPr>
-          </w:p>
-        </w:tc>
-        <w:tc>
-          <w:tcPr>
-            <w:tcW w:w="0" w:type="auto"/>
-          </w:tcPr>
-          <w:p>
-            <w:pPr>
-              <w:numPr>
-                <w:ilvl w:val="0"/>
-                <w:numId w:val="1"/>
-              </w:numPr>
-              <w:tabs>
-                <w:tab w:val="clear" w:pos="360"/>
-                <w:tab w:val="num" w:pos="720"/>
-              </w:tabs>
-              <w:spacing w:after="0" w:line="240" w:lineRule="auto"/>
-              <w:ind w:left="720"/>
-              <w:rPr>
-                <w:sz w:val="16"/>
-                <w:szCs w:val="16"/>
-              </w:rPr>
-            </w:pPr>
-          </w:p>
-        </w:tc>
-        <w:tc>
-          <w:tcPr>
-            <w:tcW w:w="0" w:type="auto"/>
-          </w:tcPr>
-          <w:p>
-            <w:pPr>
-              <w:jc w:val="right"/>
-              <w:rPr>
-                <w:sz w:val="16"/>
-                <w:szCs w:val="16"/>
-              </w:rPr>
-            </w:pPr>
-          </w:p>
-        </w:tc>
-      </w:tr>
-      <w:tr>
-        <w:tc>
-          <w:tcPr>
-            <w:tcW w:w="0" w:type="auto"/>
-          </w:tcPr>
-          <w:p>
-            <w:pPr>
-              <w:rPr>
-                <w:sz w:val="16"/>
-                <w:szCs w:val="16"/>
-              </w:rPr>
-            </w:pPr>
-          </w:p>
-        </w:tc>
-        <w:tc>
-          <w:tcPr>
-            <w:tcW w:w="0" w:type="auto"/>
-          </w:tcPr>
-          <w:p>
-            <w:pPr>
-              <w:rPr>
-                <w:sz w:val="16"/>
-                <w:szCs w:val="16"/>
-              </w:rPr>
-            </w:pPr>
-          </w:p>
-        </w:tc>
-        <w:tc>
-          <w:tcPr>
-            <w:tcW w:w="0" w:type="auto"/>
-          </w:tcPr>
-          <w:p>
-            <w:pPr>
-              <w:rPr>
-                <w:sz w:val="16"/>
-                <w:szCs w:val="16"/>
-              </w:rPr>
-            </w:pPr>
-          </w:p>
-        </w:tc>
-        <w:tc>
-          <w:tcPr>
-            <w:tcW w:w="0" w:type="auto"/>
-          </w:tcPr>
-          <w:p>
-            <w:pPr>
-              <w:rPr>
-                <w:sz w:val="16"/>
-                <w:szCs w:val="16"/>
-              </w:rPr>
-            </w:pPr>
-          </w:p>
-        </w:tc>
-        <w:tc>
-          <w:tcPr>
-            <w:tcW w:w="0" w:type="auto"/>
-          </w:tcPr>
-          <w:p>
-            <w:pPr>
-              <w:rPr>
-                <w:sz w:val="16"/>
-                <w:szCs w:val="16"/>
-              </w:rPr>
-            </w:pPr>
-          </w:p>
-        </w:tc>
-        <w:tc>
-          <w:tcPr>
-            <w:tcW w:w="0" w:type="auto"/>
-          </w:tcPr>
-          <w:p>
-            <w:pPr>
-              <w:rPr>
-                <w:sz w:val="16"/>
-                <w:szCs w:val="16"/>
-              </w:rPr>
-            </w:pPr>
-          </w:p>
-        </w:tc>
-        <w:tc>
-          <w:tcPr>
-            <w:tcW w:w="0" w:type="auto"/>
-          </w:tcPr>
-          <w:p>
-            <w:pPr>
-              <w:rPr>
-                <w:sz w:val="16"/>
-                <w:szCs w:val="16"/>
-              </w:rPr>
-            </w:pPr>
-          </w:p>
-        </w:tc>
-        <w:tc>
-          <w:tcPr>
-            <w:tcW w:w="0" w:type="auto"/>
-          </w:tcPr>
-          <w:p>
-            <w:pPr>
-              <w:rPr>
-                <w:sz w:val="16"/>
-                <w:szCs w:val="16"/>
-              </w:rPr>
-            </w:pPr>
-          </w:p>
-        </w:tc>
-        <w:tc>
-          <w:tcPr>
-            <w:tcW w:w="0" w:type="auto"/>
-          </w:tcPr>
-          <w:p>
-            <w:pPr>
-              <w:numPr>
-                <w:ilvl w:val="0"/>
-                <w:numId w:val="1"/>
-              </w:numPr>
-              <w:tabs>
-                <w:tab w:val="clear" w:pos="360"/>
-                <w:tab w:val="num" w:pos="720"/>
-              </w:tabs>
-              <w:spacing w:after="0" w:line="240" w:lineRule="auto"/>
-              <w:ind w:left="720"/>
-              <w:rPr>
-                <w:sz w:val="16"/>
-                <w:szCs w:val="16"/>
-              </w:rPr>
-            </w:pPr>
-          </w:p>
-        </w:tc>
-        <w:tc>
-          <w:tcPr>
-            <w:tcW w:w="0" w:type="auto"/>
-          </w:tcPr>
-          <w:p>
-            <w:pPr>
-              <w:jc w:val="right"/>
-              <w:rPr>
-                <w:sz w:val="16"/>
-                <w:szCs w:val="16"/>
-              </w:rPr>
-            </w:pPr>
-          </w:p>
-        </w:tc>
-      </w:tr>
-      <w:tr>
-        <w:tc>
-          <w:tcPr>
-            <w:tcW w:w="0" w:type="auto"/>
-          </w:tcPr>
-          <w:p>
-            <w:pPr>
-              <w:rPr>
-                <w:sz w:val="16"/>
-                <w:szCs w:val="16"/>
-              </w:rPr>
-            </w:pPr>
-            <w:r>
-              <w:rPr>
-                <w:sz w:val="16"/>
-                <w:szCs w:val="16"/>
-              </w:rPr>
-              <w:t>Pheromones</w:t>
-            </w:r>
-          </w:p>
-        </w:tc>
-        <w:tc>
-          <w:tcPr>
-            <w:tcW w:w="0" w:type="auto"/>
-          </w:tcPr>
-          <w:p>
-            <w:pPr>
-              <w:rPr>
-                <w:sz w:val="16"/>
-                <w:szCs w:val="16"/>
-              </w:rPr>
-            </w:pPr>
-            <w:r>
-              <w:rPr>
-                <w:sz w:val="16"/>
-                <w:szCs w:val="16"/>
-              </w:rPr>
-              <w:t>Def</w:t>
-            </w:r>
-          </w:p>
-        </w:tc>
-        <w:tc>
-          <w:tcPr>
-            <w:tcW w:w="0" w:type="auto"/>
-          </w:tcPr>
-          <w:p>
-            <w:pPr>
-              <w:rPr>
-                <w:sz w:val="16"/>
-                <w:szCs w:val="16"/>
-              </w:rPr>
-            </w:pPr>
-            <w:r>
-              <w:rPr>
-                <w:sz w:val="16"/>
-                <w:szCs w:val="16"/>
-              </w:rPr>
-              <w:t>N</w:t>
-            </w:r>
-          </w:p>
-        </w:tc>
-        <w:tc>
-          <w:tcPr>
-            <w:tcW w:w="0" w:type="auto"/>
-          </w:tcPr>
-          <w:p>
-            <w:pPr>
-              <w:rPr>
-                <w:sz w:val="16"/>
-                <w:szCs w:val="16"/>
-              </w:rPr>
-            </w:pPr>
-            <w:r>
-              <w:rPr>
-                <w:sz w:val="16"/>
-                <w:szCs w:val="16"/>
-              </w:rPr>
-              <w:t>Direct</w:t>
-            </w:r>
-          </w:p>
-        </w:tc>
-        <w:tc>
-          <w:tcPr>
-            <w:tcW w:w="0" w:type="auto"/>
-          </w:tcPr>
-          <w:p>
-            <w:pPr>
-              <w:rPr>
-                <w:sz w:val="16"/>
-                <w:szCs w:val="16"/>
-              </w:rPr>
-            </w:pPr>
-            <w:r>
-              <w:rPr>
-                <w:sz w:val="16"/>
-                <w:szCs w:val="16"/>
-              </w:rPr>
-              <w:t>0”</w:t>
-            </w:r>
-          </w:p>
-        </w:tc>
-        <w:tc>
-          <w:tcPr>
-            <w:tcW w:w="0" w:type="auto"/>
-          </w:tcPr>
-          <w:p>
-            <w:pPr>
-              <w:rPr>
-                <w:sz w:val="16"/>
-                <w:szCs w:val="16"/>
-              </w:rPr>
-            </w:pPr>
-            <w:r>
-              <w:rPr>
-                <w:sz w:val="16"/>
-                <w:szCs w:val="16"/>
-              </w:rPr>
-              <w:t>--</w:t>
-            </w:r>
-          </w:p>
-        </w:tc>
-        <w:tc>
-          <w:tcPr>
-            <w:tcW w:w="0" w:type="auto"/>
-          </w:tcPr>
-          <w:p>
-            <w:pPr>
-              <w:rPr>
-                <w:sz w:val="16"/>
-                <w:szCs w:val="16"/>
-              </w:rPr>
-            </w:pPr>
-            <w:r>
-              <w:rPr>
-                <w:sz w:val="16"/>
-                <w:szCs w:val="16"/>
-              </w:rPr>
-              <w:t>9” diameter</w:t>
-            </w:r>
-          </w:p>
-        </w:tc>
-        <w:tc>
-          <w:tcPr>
-            <w:tcW w:w="0" w:type="auto"/>
-          </w:tcPr>
-          <w:p>
-            <w:pPr>
-              <w:rPr>
-                <w:sz w:val="16"/>
-                <w:szCs w:val="16"/>
-              </w:rPr>
-            </w:pPr>
-            <w:r>
-              <w:rPr>
-                <w:sz w:val="16"/>
-                <w:szCs w:val="16"/>
-              </w:rPr>
-              <w:t>3r</w:t>
-            </w:r>
-          </w:p>
-        </w:tc>
-        <w:tc>
-          <w:tcPr>
-            <w:tcW w:w="0" w:type="auto"/>
-          </w:tcPr>
-          <w:p>
-            <w:pPr>
-              <w:numPr>
-                <w:ilvl w:val="0"/>
-                <w:numId w:val="1"/>
-              </w:numPr>
-              <w:tabs>
-                <w:tab w:val="clear" w:pos="360"/>
-                <w:tab w:val="num" w:pos="720"/>
-              </w:tabs>
-              <w:spacing w:after="0" w:line="240" w:lineRule="auto"/>
-              <w:ind w:left="720"/>
-              <w:rPr>
-                <w:sz w:val="16"/>
-                <w:szCs w:val="16"/>
-              </w:rPr>
-            </w:pPr>
-            <w:r>
-              <w:rPr>
-                <w:sz w:val="16"/>
-                <w:szCs w:val="16"/>
-              </w:rPr>
-              <w:t>Anyone entering the area of this power must save or be smitten (WIL, CHA 20)</w:t>
-            </w:r>
-          </w:p>
-        </w:tc>
-        <w:tc>
-          <w:tcPr>
-            <w:tcW w:w="0" w:type="auto"/>
-          </w:tcPr>
-          <w:p>
-            <w:pPr>
-              <w:jc w:val="right"/>
-              <w:rPr>
-                <w:sz w:val="16"/>
-                <w:szCs w:val="16"/>
-              </w:rPr>
-            </w:pPr>
-            <w:r>
-              <w:rPr>
-                <w:sz w:val="16"/>
-                <w:szCs w:val="16"/>
-              </w:rPr>
-              <w:t>10</w:t>
-            </w:r>
-          </w:p>
-        </w:tc>
-      </w:tr>
-      <w:tr>
-        <w:tc>
-          <w:tcPr>
-            <w:tcW w:w="0" w:type="auto"/>
-          </w:tcPr>
-          <w:p>
-            <w:pPr>
-              <w:rPr>
-                <w:sz w:val="16"/>
-                <w:szCs w:val="16"/>
-              </w:rPr>
-            </w:pPr>
-            <w:r>
-              <w:rPr>
-                <w:sz w:val="16"/>
-                <w:szCs w:val="16"/>
-              </w:rPr>
-              <w:t>Spore Cloud</w:t>
-            </w:r>
-          </w:p>
-        </w:tc>
-        <w:tc>
-          <w:tcPr>
-            <w:tcW w:w="0" w:type="auto"/>
-          </w:tcPr>
-          <w:p>
-            <w:pPr>
-              <w:rPr>
-                <w:sz w:val="16"/>
-                <w:szCs w:val="16"/>
-              </w:rPr>
-            </w:pPr>
-            <w:proofErr w:type="spellStart"/>
-            <w:r>
-              <w:rPr>
-                <w:sz w:val="16"/>
-                <w:szCs w:val="16"/>
-              </w:rPr>
-              <w:t>Att</w:t>
-            </w:r>
-            <w:proofErr w:type="spellEnd"/>
-          </w:p>
-        </w:tc>
-        <w:tc>
-          <w:tcPr>
-            <w:tcW w:w="0" w:type="auto"/>
-          </w:tcPr>
-          <w:p>
-            <w:pPr>
-              <w:rPr>
-                <w:sz w:val="16"/>
-                <w:szCs w:val="16"/>
-              </w:rPr>
-            </w:pPr>
-            <w:r>
-              <w:rPr>
-                <w:sz w:val="16"/>
-                <w:szCs w:val="16"/>
-              </w:rPr>
-              <w:t>A</w:t>
-            </w:r>
-          </w:p>
-        </w:tc>
-        <w:tc>
-          <w:tcPr>
-            <w:tcW w:w="0" w:type="auto"/>
-          </w:tcPr>
-          <w:p>
-            <w:pPr>
-              <w:rPr>
-                <w:sz w:val="16"/>
-                <w:szCs w:val="16"/>
-              </w:rPr>
-            </w:pPr>
-            <w:r>
-              <w:rPr>
-                <w:sz w:val="16"/>
-                <w:szCs w:val="16"/>
-              </w:rPr>
-              <w:t>Area</w:t>
-            </w:r>
-          </w:p>
-        </w:tc>
-        <w:tc>
-          <w:tcPr>
-            <w:tcW w:w="0" w:type="auto"/>
-          </w:tcPr>
-          <w:p>
-            <w:pPr>
-              <w:rPr>
-                <w:sz w:val="16"/>
-                <w:szCs w:val="16"/>
-              </w:rPr>
-            </w:pPr>
-            <w:r>
-              <w:rPr>
-                <w:sz w:val="16"/>
-                <w:szCs w:val="16"/>
-              </w:rPr>
-              <w:t>10”</w:t>
-            </w:r>
-          </w:p>
-        </w:tc>
-        <w:tc>
-          <w:tcPr>
-            <w:tcW w:w="0" w:type="auto"/>
-          </w:tcPr>
-          <w:p>
-            <w:pPr>
-              <w:rPr>
-                <w:sz w:val="16"/>
-                <w:szCs w:val="16"/>
-              </w:rPr>
-            </w:pPr>
-            <w:r>
-              <w:rPr>
-                <w:sz w:val="16"/>
-                <w:szCs w:val="16"/>
-              </w:rPr>
-              <w:t>--</w:t>
-            </w:r>
-          </w:p>
-        </w:tc>
-        <w:tc>
-          <w:tcPr>
-            <w:tcW w:w="0" w:type="auto"/>
-          </w:tcPr>
-          <w:p>
-            <w:pPr>
-              <w:rPr>
-                <w:sz w:val="16"/>
-                <w:szCs w:val="16"/>
-              </w:rPr>
-            </w:pPr>
-            <w:r>
-              <w:rPr>
-                <w:sz w:val="16"/>
-                <w:szCs w:val="16"/>
-              </w:rPr>
-              <w:t>9” diameter</w:t>
-            </w:r>
-          </w:p>
-        </w:tc>
-        <w:tc>
-          <w:tcPr>
-            <w:tcW w:w="0" w:type="auto"/>
-          </w:tcPr>
-          <w:p>
-            <w:pPr>
-              <w:rPr>
-                <w:sz w:val="16"/>
-                <w:szCs w:val="16"/>
-              </w:rPr>
-            </w:pPr>
-            <w:r>
-              <w:rPr>
-                <w:sz w:val="16"/>
-                <w:szCs w:val="16"/>
-              </w:rPr>
-              <w:t>4r</w:t>
-            </w:r>
-          </w:p>
-        </w:tc>
-        <w:tc>
-          <w:tcPr>
-            <w:tcW w:w="0" w:type="auto"/>
-          </w:tcPr>
-          <w:p>
-            <w:pPr>
-              <w:numPr>
-                <w:ilvl w:val="0"/>
-                <w:numId w:val="1"/>
-              </w:numPr>
-              <w:tabs>
-                <w:tab w:val="clear" w:pos="360"/>
-                <w:tab w:val="num" w:pos="720"/>
-              </w:tabs>
-              <w:spacing w:after="0" w:line="240" w:lineRule="auto"/>
-              <w:ind w:left="720"/>
-              <w:rPr>
-                <w:sz w:val="16"/>
-                <w:szCs w:val="16"/>
-              </w:rPr>
-            </w:pPr>
-            <w:r>
-              <w:rPr>
-                <w:sz w:val="16"/>
-                <w:szCs w:val="16"/>
-              </w:rPr>
-              <w:t>Create an area of spores</w:t>
-            </w:r>
-          </w:p>
-          <w:p>
-            <w:pPr>
-              <w:numPr>
-                <w:ilvl w:val="0"/>
-                <w:numId w:val="1"/>
-              </w:numPr>
-              <w:tabs>
-                <w:tab w:val="clear" w:pos="360"/>
-                <w:tab w:val="num" w:pos="720"/>
-              </w:tabs>
-              <w:spacing w:after="0" w:line="240" w:lineRule="auto"/>
-              <w:ind w:left="720"/>
-              <w:rPr>
-                <w:sz w:val="16"/>
-                <w:szCs w:val="16"/>
-              </w:rPr>
-            </w:pPr>
-            <w:r>
-              <w:rPr>
-                <w:sz w:val="16"/>
-                <w:szCs w:val="16"/>
-              </w:rPr>
-              <w:t>Anyone entering the region must save or be Choking (TOU 20)</w:t>
-            </w:r>
-          </w:p>
-          <w:p>
-            <w:pPr>
-              <w:numPr>
-                <w:ilvl w:val="0"/>
-                <w:numId w:val="1"/>
-              </w:numPr>
-              <w:tabs>
-                <w:tab w:val="clear" w:pos="360"/>
-                <w:tab w:val="num" w:pos="720"/>
-              </w:tabs>
-              <w:spacing w:after="0" w:line="240" w:lineRule="auto"/>
-              <w:ind w:left="720"/>
-              <w:rPr>
-                <w:sz w:val="16"/>
-                <w:szCs w:val="16"/>
-              </w:rPr>
-            </w:pPr>
-            <w:r>
-              <w:rPr>
-                <w:sz w:val="16"/>
-                <w:szCs w:val="16"/>
-              </w:rPr>
-              <w:t>Choking effect lasts 1 round after leaving the cloud</w:t>
-            </w:r>
-          </w:p>
-        </w:tc>
-        <w:tc>
-          <w:tcPr>
-            <w:tcW w:w="0" w:type="auto"/>
-          </w:tcPr>
-          <w:p>
-            <w:pPr>
-              <w:jc w:val="right"/>
-              <w:rPr>
-                <w:sz w:val="16"/>
-                <w:szCs w:val="16"/>
-              </w:rPr>
-            </w:pPr>
-            <w:r>
-              <w:rPr>
-                <w:sz w:val="16"/>
-                <w:szCs w:val="16"/>
-              </w:rPr>
-              <w:t>10</w:t>
-            </w:r>
-          </w:p>
-        </w:tc>
-      </w:tr>
-      <w:tr>
-        <w:tc>
-          <w:tcPr>
-            <w:tcW w:w="0" w:type="auto"/>
-          </w:tcPr>
-          <w:p>
-            <w:pPr>
-              <w:rPr>
-                <w:sz w:val="16"/>
-                <w:szCs w:val="16"/>
-              </w:rPr>
-            </w:pPr>
-            <w:r>
-              <w:rPr>
-                <w:sz w:val="16"/>
-                <w:szCs w:val="16"/>
-              </w:rPr>
-              <w:t>Thorns</w:t>
-            </w:r>
-          </w:p>
-        </w:tc>
-        <w:tc>
-          <w:tcPr>
-            <w:tcW w:w="0" w:type="auto"/>
-          </w:tcPr>
-          <w:p>
-            <w:pPr>
-              <w:rPr>
-                <w:sz w:val="16"/>
-                <w:szCs w:val="16"/>
-              </w:rPr>
-            </w:pPr>
-            <w:proofErr w:type="spellStart"/>
-            <w:r>
-              <w:rPr>
-                <w:sz w:val="16"/>
-                <w:szCs w:val="16"/>
-              </w:rPr>
-              <w:t>Att</w:t>
-            </w:r>
-            <w:proofErr w:type="spellEnd"/>
-            <w:r>
-              <w:rPr>
-                <w:sz w:val="16"/>
-                <w:szCs w:val="16"/>
-              </w:rPr>
-              <w:t>+</w:t>
-            </w:r>
-          </w:p>
-        </w:tc>
-        <w:tc>
-          <w:tcPr>
-            <w:tcW w:w="0" w:type="auto"/>
-          </w:tcPr>
-          <w:p>
-            <w:pPr>
-              <w:rPr>
-                <w:sz w:val="16"/>
-                <w:szCs w:val="16"/>
-              </w:rPr>
-            </w:pPr>
-            <w:r>
-              <w:rPr>
-                <w:sz w:val="16"/>
-                <w:szCs w:val="16"/>
-              </w:rPr>
-              <w:t>A</w:t>
-            </w:r>
-          </w:p>
-        </w:tc>
-        <w:tc>
-          <w:tcPr>
-            <w:tcW w:w="0" w:type="auto"/>
-          </w:tcPr>
-          <w:p>
-            <w:pPr>
-              <w:rPr>
-                <w:sz w:val="16"/>
-                <w:szCs w:val="16"/>
-              </w:rPr>
-            </w:pPr>
-            <w:r>
-              <w:rPr>
-                <w:sz w:val="16"/>
-                <w:szCs w:val="16"/>
-              </w:rPr>
-              <w:t>Touch</w:t>
-            </w:r>
-          </w:p>
-        </w:tc>
-        <w:tc>
-          <w:tcPr>
-            <w:tcW w:w="0" w:type="auto"/>
-          </w:tcPr>
-          <w:p>
-            <w:pPr>
-              <w:rPr>
-                <w:sz w:val="16"/>
-                <w:szCs w:val="16"/>
-              </w:rPr>
-            </w:pPr>
-            <w:r>
-              <w:rPr>
-                <w:sz w:val="16"/>
-                <w:szCs w:val="16"/>
-              </w:rPr>
-              <w:t>--</w:t>
-            </w:r>
-          </w:p>
-        </w:tc>
-        <w:tc>
-          <w:tcPr>
-            <w:tcW w:w="0" w:type="auto"/>
-          </w:tcPr>
-          <w:p>
-            <w:pPr>
-              <w:rPr>
-                <w:sz w:val="16"/>
-                <w:szCs w:val="16"/>
-              </w:rPr>
-            </w:pPr>
-            <w:r>
-              <w:rPr>
-                <w:sz w:val="16"/>
-                <w:szCs w:val="16"/>
-              </w:rPr>
-              <w:t>0</w:t>
-            </w:r>
-          </w:p>
-        </w:tc>
-        <w:tc>
-          <w:tcPr>
-            <w:tcW w:w="0" w:type="auto"/>
-          </w:tcPr>
-          <w:p>
-            <w:pPr>
-              <w:rPr>
-                <w:sz w:val="16"/>
-                <w:szCs w:val="16"/>
-              </w:rPr>
-            </w:pPr>
-            <w:r>
-              <w:rPr>
-                <w:sz w:val="16"/>
-                <w:szCs w:val="16"/>
-              </w:rPr>
-              <w:t>1 target</w:t>
-            </w:r>
-          </w:p>
-        </w:tc>
-        <w:tc>
-          <w:tcPr>
-            <w:tcW w:w="0" w:type="auto"/>
-          </w:tcPr>
-          <w:p>
-            <w:pPr>
-              <w:rPr>
-                <w:sz w:val="16"/>
-                <w:szCs w:val="16"/>
-              </w:rPr>
-            </w:pPr>
-            <w:r>
-              <w:rPr>
-                <w:sz w:val="16"/>
-                <w:szCs w:val="16"/>
-              </w:rPr>
-              <w:t>3u</w:t>
-            </w:r>
-          </w:p>
-        </w:tc>
-        <w:tc>
-          <w:tcPr>
-            <w:tcW w:w="0" w:type="auto"/>
-          </w:tcPr>
-          <w:p>
-            <w:pPr>
-              <w:numPr>
-                <w:ilvl w:val="0"/>
-                <w:numId w:val="1"/>
-              </w:numPr>
-              <w:tabs>
-                <w:tab w:val="clear" w:pos="360"/>
-                <w:tab w:val="num" w:pos="720"/>
-              </w:tabs>
-              <w:spacing w:after="0" w:line="240" w:lineRule="auto"/>
-              <w:ind w:left="720"/>
-              <w:rPr>
-                <w:sz w:val="16"/>
-                <w:szCs w:val="16"/>
-              </w:rPr>
-            </w:pPr>
-            <w:r>
-              <w:rPr>
-                <w:sz w:val="16"/>
-                <w:szCs w:val="16"/>
-              </w:rPr>
-              <w:t>+1d8 damage</w:t>
-            </w:r>
-          </w:p>
-        </w:tc>
-        <w:tc>
-          <w:tcPr>
-            <w:tcW w:w="0" w:type="auto"/>
-          </w:tcPr>
-          <w:p>
-            <w:pPr>
-              <w:ind w:left="360"/>
-              <w:jc w:val="right"/>
-              <w:rPr>
-                <w:sz w:val="16"/>
-                <w:szCs w:val="16"/>
-              </w:rPr>
-            </w:pPr>
-            <w:r>
-              <w:rPr>
-                <w:sz w:val="16"/>
-                <w:szCs w:val="16"/>
-              </w:rPr>
-              <w:t>10</w:t>
-            </w:r>
-          </w:p>
-        </w:tc>
-      </w:tr>
-      <w:tr>
-        <w:tc>
-          <w:tcPr>
-            <w:tcW w:w="0" w:type="auto"/>
-          </w:tcPr>
-          <w:p>
-            <w:pPr>
-              <w:rPr>
-                <w:sz w:val="16"/>
-                <w:szCs w:val="16"/>
-              </w:rPr>
-            </w:pPr>
-            <w:r>
-              <w:rPr>
-                <w:sz w:val="16"/>
-                <w:szCs w:val="16"/>
-              </w:rPr>
-              <w:t>Venom</w:t>
-            </w:r>
-          </w:p>
-        </w:tc>
-        <w:tc>
-          <w:tcPr>
-            <w:tcW w:w="0" w:type="auto"/>
-          </w:tcPr>
-          <w:p>
-            <w:pPr>
-              <w:rPr>
-                <w:sz w:val="16"/>
-                <w:szCs w:val="16"/>
-              </w:rPr>
-            </w:pPr>
-            <w:proofErr w:type="spellStart"/>
-            <w:r>
-              <w:rPr>
-                <w:sz w:val="16"/>
-                <w:szCs w:val="16"/>
-              </w:rPr>
-              <w:t>Att</w:t>
-            </w:r>
-            <w:proofErr w:type="spellEnd"/>
-            <w:r>
-              <w:rPr>
-                <w:sz w:val="16"/>
-                <w:szCs w:val="16"/>
-              </w:rPr>
-              <w:t>+</w:t>
-            </w:r>
-          </w:p>
-        </w:tc>
-        <w:tc>
-          <w:tcPr>
-            <w:tcW w:w="0" w:type="auto"/>
-          </w:tcPr>
-          <w:p>
-            <w:pPr>
-              <w:rPr>
-                <w:sz w:val="16"/>
-                <w:szCs w:val="16"/>
-              </w:rPr>
-            </w:pPr>
-            <w:r>
-              <w:rPr>
-                <w:sz w:val="16"/>
-                <w:szCs w:val="16"/>
-              </w:rPr>
-              <w:t>A</w:t>
-            </w:r>
-          </w:p>
-        </w:tc>
-        <w:tc>
-          <w:tcPr>
-            <w:tcW w:w="0" w:type="auto"/>
-          </w:tcPr>
-          <w:p>
-            <w:pPr>
-              <w:rPr>
-                <w:sz w:val="16"/>
-                <w:szCs w:val="16"/>
-              </w:rPr>
-            </w:pPr>
-            <w:r>
-              <w:rPr>
-                <w:sz w:val="16"/>
-                <w:szCs w:val="16"/>
-              </w:rPr>
-              <w:t>Touch</w:t>
-            </w:r>
-          </w:p>
-        </w:tc>
-        <w:tc>
-          <w:tcPr>
-            <w:tcW w:w="0" w:type="auto"/>
-          </w:tcPr>
-          <w:p>
-            <w:pPr>
-              <w:rPr>
-                <w:sz w:val="16"/>
-                <w:szCs w:val="16"/>
-              </w:rPr>
-            </w:pPr>
-            <w:r>
-              <w:rPr>
-                <w:sz w:val="16"/>
-                <w:szCs w:val="16"/>
-              </w:rPr>
-              <w:t>--</w:t>
-            </w:r>
-          </w:p>
-        </w:tc>
-        <w:tc>
-          <w:tcPr>
-            <w:tcW w:w="0" w:type="auto"/>
-          </w:tcPr>
-          <w:p>
-            <w:pPr>
-              <w:rPr>
-                <w:sz w:val="16"/>
-                <w:szCs w:val="16"/>
-              </w:rPr>
-            </w:pPr>
-            <w:r>
-              <w:rPr>
-                <w:sz w:val="16"/>
-                <w:szCs w:val="16"/>
-              </w:rPr>
-              <w:t>0</w:t>
-            </w:r>
-          </w:p>
-        </w:tc>
-        <w:tc>
-          <w:tcPr>
-            <w:tcW w:w="0" w:type="auto"/>
-          </w:tcPr>
-          <w:p>
-            <w:pPr>
-              <w:rPr>
-                <w:sz w:val="16"/>
-                <w:szCs w:val="16"/>
-              </w:rPr>
-            </w:pPr>
-            <w:r>
-              <w:rPr>
-                <w:sz w:val="16"/>
-                <w:szCs w:val="16"/>
-              </w:rPr>
-              <w:t>1 target</w:t>
-            </w:r>
-          </w:p>
-        </w:tc>
-        <w:tc>
-          <w:tcPr>
-            <w:tcW w:w="0" w:type="auto"/>
-          </w:tcPr>
-          <w:p>
-            <w:pPr>
-              <w:rPr>
-                <w:sz w:val="16"/>
-                <w:szCs w:val="16"/>
-              </w:rPr>
-            </w:pPr>
-            <w:r>
-              <w:rPr>
-                <w:sz w:val="16"/>
-                <w:szCs w:val="16"/>
-              </w:rPr>
-              <w:t>3u</w:t>
-            </w:r>
-          </w:p>
-        </w:tc>
-        <w:tc>
-          <w:tcPr>
-            <w:tcW w:w="0" w:type="auto"/>
-          </w:tcPr>
-          <w:p>
-            <w:pPr>
-              <w:numPr>
-                <w:ilvl w:val="0"/>
-                <w:numId w:val="1"/>
-              </w:numPr>
-              <w:tabs>
-                <w:tab w:val="clear" w:pos="360"/>
-                <w:tab w:val="num" w:pos="720"/>
-              </w:tabs>
-              <w:spacing w:after="0" w:line="240" w:lineRule="auto"/>
-              <w:ind w:left="720"/>
-              <w:rPr>
-                <w:sz w:val="16"/>
-                <w:szCs w:val="16"/>
-              </w:rPr>
-            </w:pPr>
-            <w:proofErr w:type="spellStart"/>
-            <w:r>
-              <w:rPr>
-                <w:sz w:val="16"/>
-                <w:szCs w:val="16"/>
-              </w:rPr>
-              <w:t>Envemoned</w:t>
-            </w:r>
-            <w:proofErr w:type="spellEnd"/>
-            <w:r>
-              <w:rPr>
-                <w:sz w:val="16"/>
-                <w:szCs w:val="16"/>
-              </w:rPr>
-              <w:t xml:space="preserve"> (TOU 18)</w:t>
-            </w:r>
-          </w:p>
-        </w:tc>
-        <w:tc>
-          <w:tcPr>
-            <w:tcW w:w="0" w:type="auto"/>
-          </w:tcPr>
-          <w:p>
-            <w:pPr>
-              <w:jc w:val="right"/>
-              <w:rPr>
-                <w:sz w:val="16"/>
-                <w:szCs w:val="16"/>
-              </w:rPr>
-            </w:pPr>
-            <w:r>
-              <w:rPr>
-                <w:sz w:val="16"/>
-                <w:szCs w:val="16"/>
-              </w:rPr>
-              <w:t>10</w:t>
-            </w:r>
-          </w:p>
-        </w:tc>
-      </w:tr>
-      <w:tr>
-        <w:tc>
-          <w:tcPr>
-            <w:tcW w:w="0" w:type="auto"/>
-          </w:tcPr>
-          <w:p>
-            <w:pPr>
-              <w:rPr>
-                <w:sz w:val="16"/>
-                <w:szCs w:val="16"/>
-              </w:rPr>
-            </w:pPr>
-            <w:r>
-              <w:rPr>
-                <w:sz w:val="16"/>
-                <w:szCs w:val="16"/>
-              </w:rPr>
-              <w:t>Vine Slash</w:t>
-            </w:r>
-          </w:p>
-        </w:tc>
-        <w:tc>
-          <w:tcPr>
-            <w:tcW w:w="0" w:type="auto"/>
-          </w:tcPr>
-          <w:p>
-            <w:pPr>
-              <w:rPr>
-                <w:sz w:val="16"/>
-                <w:szCs w:val="16"/>
-              </w:rPr>
-            </w:pPr>
-            <w:proofErr w:type="spellStart"/>
-            <w:r>
-              <w:rPr>
-                <w:sz w:val="16"/>
-                <w:szCs w:val="16"/>
-              </w:rPr>
-              <w:t>Att</w:t>
-            </w:r>
-            <w:proofErr w:type="spellEnd"/>
-          </w:p>
-        </w:tc>
-        <w:tc>
-          <w:tcPr>
-            <w:tcW w:w="0" w:type="auto"/>
-          </w:tcPr>
-          <w:p>
-            <w:pPr>
-              <w:rPr>
-                <w:sz w:val="16"/>
-                <w:szCs w:val="16"/>
-              </w:rPr>
-            </w:pPr>
-            <w:r>
-              <w:rPr>
-                <w:sz w:val="16"/>
-                <w:szCs w:val="16"/>
-              </w:rPr>
-              <w:t>A</w:t>
-            </w:r>
-          </w:p>
-        </w:tc>
-        <w:tc>
-          <w:tcPr>
-            <w:tcW w:w="0" w:type="auto"/>
-          </w:tcPr>
-          <w:p>
-            <w:pPr>
-              <w:rPr>
-                <w:sz w:val="16"/>
-                <w:szCs w:val="16"/>
-              </w:rPr>
-            </w:pPr>
-            <w:r>
-              <w:rPr>
-                <w:sz w:val="16"/>
-                <w:szCs w:val="16"/>
-              </w:rPr>
-              <w:t>Touch</w:t>
-            </w:r>
-          </w:p>
-        </w:tc>
-        <w:tc>
-          <w:tcPr>
-            <w:tcW w:w="0" w:type="auto"/>
-          </w:tcPr>
-          <w:p>
-            <w:pPr>
-              <w:rPr>
-                <w:sz w:val="16"/>
-                <w:szCs w:val="16"/>
-              </w:rPr>
-            </w:pPr>
-            <w:r>
-              <w:rPr>
-                <w:sz w:val="16"/>
-                <w:szCs w:val="16"/>
-              </w:rPr>
-              <w:t>6”</w:t>
-            </w:r>
-          </w:p>
-        </w:tc>
-        <w:tc>
-          <w:tcPr>
-            <w:tcW w:w="0" w:type="auto"/>
-          </w:tcPr>
-          <w:p>
-            <w:pPr>
-              <w:rPr>
-                <w:sz w:val="16"/>
-                <w:szCs w:val="16"/>
-              </w:rPr>
-            </w:pPr>
-            <w:r>
-              <w:rPr>
-                <w:sz w:val="16"/>
-                <w:szCs w:val="16"/>
-              </w:rPr>
-              <w:t>0</w:t>
-            </w:r>
-          </w:p>
-        </w:tc>
-        <w:tc>
-          <w:tcPr>
-            <w:tcW w:w="0" w:type="auto"/>
-          </w:tcPr>
-          <w:p>
-            <w:pPr>
-              <w:rPr>
-                <w:sz w:val="16"/>
-                <w:szCs w:val="16"/>
-              </w:rPr>
-            </w:pPr>
-            <w:r>
-              <w:rPr>
-                <w:sz w:val="16"/>
-                <w:szCs w:val="16"/>
-              </w:rPr>
-              <w:t>1 target</w:t>
-            </w:r>
-          </w:p>
-        </w:tc>
-        <w:tc>
-          <w:tcPr>
-            <w:tcW w:w="0" w:type="auto"/>
-          </w:tcPr>
-          <w:p>
-            <w:pPr>
-              <w:rPr>
-                <w:sz w:val="16"/>
-                <w:szCs w:val="16"/>
-              </w:rPr>
-            </w:pPr>
-            <w:r>
-              <w:rPr>
-                <w:sz w:val="16"/>
-                <w:szCs w:val="16"/>
-              </w:rPr>
-              <w:t>5u</w:t>
-            </w:r>
-          </w:p>
-        </w:tc>
-        <w:tc>
-          <w:tcPr>
-            <w:tcW w:w="0" w:type="auto"/>
-          </w:tcPr>
-          <w:p>
-            <w:pPr>
-              <w:numPr>
-                <w:ilvl w:val="0"/>
-                <w:numId w:val="1"/>
-              </w:numPr>
-              <w:tabs>
-                <w:tab w:val="clear" w:pos="360"/>
-                <w:tab w:val="num" w:pos="720"/>
-              </w:tabs>
-              <w:spacing w:after="0" w:line="240" w:lineRule="auto"/>
-              <w:ind w:left="720"/>
-              <w:rPr>
-                <w:sz w:val="16"/>
-                <w:szCs w:val="16"/>
-              </w:rPr>
-            </w:pPr>
-            <w:r>
-              <w:rPr>
-                <w:sz w:val="16"/>
-                <w:szCs w:val="16"/>
-              </w:rPr>
-              <w:t>(STR or DEX) + 1d8 melee attack</w:t>
-            </w:r>
-          </w:p>
-          <w:p>
-            <w:pPr>
-              <w:numPr>
-                <w:ilvl w:val="0"/>
-                <w:numId w:val="1"/>
-              </w:numPr>
-              <w:tabs>
-                <w:tab w:val="clear" w:pos="360"/>
-                <w:tab w:val="num" w:pos="720"/>
-              </w:tabs>
-              <w:spacing w:after="0" w:line="240" w:lineRule="auto"/>
-              <w:ind w:left="720"/>
-              <w:rPr>
-                <w:sz w:val="16"/>
-                <w:szCs w:val="16"/>
-              </w:rPr>
-            </w:pPr>
-            <w:r>
-              <w:rPr>
-                <w:sz w:val="16"/>
-                <w:szCs w:val="16"/>
-              </w:rPr>
-              <w:t>Stretches up to 6”</w:t>
-            </w:r>
-          </w:p>
-          <w:p>
-            <w:pPr>
-              <w:numPr>
-                <w:ilvl w:val="0"/>
-                <w:numId w:val="1"/>
-              </w:numPr>
-              <w:tabs>
-                <w:tab w:val="clear" w:pos="360"/>
-                <w:tab w:val="num" w:pos="720"/>
-              </w:tabs>
-              <w:spacing w:after="0" w:line="240" w:lineRule="auto"/>
-              <w:ind w:left="720"/>
-              <w:rPr>
-                <w:sz w:val="16"/>
-                <w:szCs w:val="16"/>
-              </w:rPr>
-            </w:pPr>
-            <w:proofErr w:type="gramStart"/>
-            <w:r>
-              <w:rPr>
-                <w:sz w:val="16"/>
-                <w:szCs w:val="16"/>
-              </w:rPr>
-              <w:t>Bleed(</w:t>
-            </w:r>
-            <w:proofErr w:type="gramEnd"/>
-            <w:r>
-              <w:rPr>
-                <w:sz w:val="16"/>
-                <w:szCs w:val="16"/>
-              </w:rPr>
-              <w:t>3)</w:t>
-            </w:r>
-          </w:p>
-        </w:tc>
-        <w:tc>
-          <w:tcPr>
-            <w:tcW w:w="0" w:type="auto"/>
-          </w:tcPr>
-          <w:p>
-            <w:pPr>
-              <w:jc w:val="right"/>
-              <w:rPr>
-                <w:sz w:val="16"/>
-                <w:szCs w:val="16"/>
-              </w:rPr>
-            </w:pPr>
-            <w:r>
-              <w:rPr>
-                <w:sz w:val="16"/>
-                <w:szCs w:val="16"/>
-              </w:rPr>
-              <w:t>10</w:t>
-            </w:r>
-          </w:p>
-        </w:tc>
-      </w:tr>
-      <w:tr>
-        <w:tc>
-          <w:tcPr>
-            <w:tcW w:w="0" w:type="auto"/>
-          </w:tcPr>
-          <w:p>
-            <w:pPr>
-              <w:rPr>
-                <w:sz w:val="16"/>
-                <w:szCs w:val="16"/>
-              </w:rPr>
-            </w:pPr>
-            <w:r>
-              <w:rPr>
-                <w:sz w:val="16"/>
-                <w:szCs w:val="16"/>
-              </w:rPr>
-              <w:t>Wall of Wood</w:t>
-            </w:r>
-          </w:p>
-        </w:tc>
-        <w:tc>
-          <w:tcPr>
-            <w:tcW w:w="0" w:type="auto"/>
-          </w:tcPr>
-          <w:p>
-            <w:pPr>
-              <w:rPr>
-                <w:sz w:val="16"/>
-                <w:szCs w:val="16"/>
-              </w:rPr>
-            </w:pPr>
-            <w:proofErr w:type="spellStart"/>
-            <w:r>
-              <w:rPr>
-                <w:sz w:val="16"/>
-                <w:szCs w:val="16"/>
-              </w:rPr>
-              <w:t>Utl</w:t>
-            </w:r>
-            <w:proofErr w:type="spellEnd"/>
-          </w:p>
-        </w:tc>
-        <w:tc>
-          <w:tcPr>
-            <w:tcW w:w="0" w:type="auto"/>
-          </w:tcPr>
-          <w:p>
-            <w:pPr>
-              <w:rPr>
-                <w:sz w:val="16"/>
-                <w:szCs w:val="16"/>
-              </w:rPr>
-            </w:pPr>
-            <w:r>
-              <w:rPr>
-                <w:sz w:val="16"/>
-                <w:szCs w:val="16"/>
-              </w:rPr>
-              <w:t>M</w:t>
-            </w:r>
-          </w:p>
-        </w:tc>
-        <w:tc>
-          <w:tcPr>
-            <w:tcW w:w="0" w:type="auto"/>
-          </w:tcPr>
-          <w:p>
-            <w:pPr>
-              <w:rPr>
-                <w:sz w:val="16"/>
-                <w:szCs w:val="16"/>
-              </w:rPr>
-            </w:pPr>
-            <w:r>
-              <w:rPr>
-                <w:sz w:val="16"/>
-                <w:szCs w:val="16"/>
-              </w:rPr>
-              <w:t>Direct</w:t>
-            </w:r>
-          </w:p>
-        </w:tc>
-        <w:tc>
-          <w:tcPr>
-            <w:tcW w:w="0" w:type="auto"/>
-          </w:tcPr>
-          <w:p>
-            <w:pPr>
-              <w:rPr>
-                <w:sz w:val="16"/>
-                <w:szCs w:val="16"/>
-              </w:rPr>
-            </w:pPr>
-            <w:r>
-              <w:rPr>
-                <w:sz w:val="16"/>
-                <w:szCs w:val="16"/>
-              </w:rPr>
-              <w:t>20”</w:t>
-            </w:r>
-          </w:p>
-        </w:tc>
-        <w:tc>
-          <w:tcPr>
-            <w:tcW w:w="0" w:type="auto"/>
-          </w:tcPr>
-          <w:p>
-            <w:pPr>
-              <w:rPr>
-                <w:sz w:val="16"/>
-                <w:szCs w:val="16"/>
-              </w:rPr>
-            </w:pPr>
-            <w:r>
-              <w:rPr>
-                <w:sz w:val="16"/>
-                <w:szCs w:val="16"/>
-              </w:rPr>
-              <w:t>--</w:t>
-            </w:r>
-          </w:p>
-        </w:tc>
-        <w:tc>
-          <w:tcPr>
-            <w:tcW w:w="0" w:type="auto"/>
-          </w:tcPr>
-          <w:p>
-            <w:pPr>
-              <w:rPr>
-                <w:sz w:val="16"/>
-                <w:szCs w:val="16"/>
-              </w:rPr>
-            </w:pPr>
-            <w:r>
-              <w:rPr>
-                <w:sz w:val="16"/>
-                <w:szCs w:val="16"/>
-              </w:rPr>
-              <w:t xml:space="preserve">4 hex </w:t>
-            </w:r>
-            <w:proofErr w:type="gramStart"/>
-            <w:r>
-              <w:rPr>
-                <w:sz w:val="16"/>
-                <w:szCs w:val="16"/>
-              </w:rPr>
-              <w:t>wall</w:t>
-            </w:r>
-            <w:proofErr w:type="gramEnd"/>
-          </w:p>
-        </w:tc>
-        <w:tc>
-          <w:tcPr>
-            <w:tcW w:w="0" w:type="auto"/>
-          </w:tcPr>
-          <w:p>
-            <w:pPr>
-              <w:rPr>
-                <w:sz w:val="16"/>
-                <w:szCs w:val="16"/>
-              </w:rPr>
-            </w:pPr>
-            <w:r>
-              <w:rPr>
-                <w:sz w:val="16"/>
-                <w:szCs w:val="16"/>
-              </w:rPr>
-              <w:t>6u</w:t>
-            </w:r>
-          </w:p>
-        </w:tc>
-        <w:tc>
-          <w:tcPr>
-            <w:tcW w:w="0" w:type="auto"/>
-          </w:tcPr>
-          <w:p>
-            <w:pPr>
-              <w:numPr>
-                <w:ilvl w:val="0"/>
-                <w:numId w:val="1"/>
-              </w:numPr>
-              <w:tabs>
-                <w:tab w:val="clear" w:pos="360"/>
-                <w:tab w:val="num" w:pos="720"/>
-              </w:tabs>
-              <w:spacing w:after="0" w:line="240" w:lineRule="auto"/>
-              <w:ind w:left="720"/>
-              <w:rPr>
-                <w:sz w:val="16"/>
-                <w:szCs w:val="16"/>
-              </w:rPr>
-            </w:pPr>
-            <w:r>
-              <w:rPr>
-                <w:sz w:val="16"/>
-                <w:szCs w:val="16"/>
-              </w:rPr>
-              <w:t xml:space="preserve">3 hex </w:t>
-            </w:r>
-            <w:proofErr w:type="gramStart"/>
-            <w:r>
-              <w:rPr>
-                <w:sz w:val="16"/>
-                <w:szCs w:val="16"/>
-              </w:rPr>
-              <w:t>wall</w:t>
-            </w:r>
-            <w:proofErr w:type="gramEnd"/>
-            <w:r>
-              <w:rPr>
-                <w:sz w:val="16"/>
-                <w:szCs w:val="16"/>
-              </w:rPr>
-              <w:t xml:space="preserve"> of plants with 60 hit points</w:t>
-            </w:r>
-          </w:p>
-          <w:p>
-            <w:pPr>
-              <w:numPr>
-                <w:ilvl w:val="0"/>
-                <w:numId w:val="1"/>
-              </w:numPr>
-              <w:tabs>
-                <w:tab w:val="clear" w:pos="360"/>
-                <w:tab w:val="num" w:pos="720"/>
-              </w:tabs>
-              <w:spacing w:after="0" w:line="240" w:lineRule="auto"/>
-              <w:ind w:left="720"/>
-              <w:rPr>
-                <w:sz w:val="16"/>
-                <w:szCs w:val="16"/>
-              </w:rPr>
-            </w:pPr>
-            <w:r>
-              <w:rPr>
-                <w:sz w:val="16"/>
-                <w:szCs w:val="16"/>
-              </w:rPr>
-              <w:t>Wall has 10+ STR (500 kg)</w:t>
-            </w:r>
-          </w:p>
-        </w:tc>
-        <w:tc>
-          <w:tcPr>
-            <w:tcW w:w="0" w:type="auto"/>
-          </w:tcPr>
-          <w:p>
-            <w:pPr>
-              <w:jc w:val="right"/>
-              <w:rPr>
-                <w:sz w:val="16"/>
-                <w:szCs w:val="16"/>
-              </w:rPr>
-            </w:pPr>
-            <w:r>
-              <w:rPr>
-                <w:sz w:val="16"/>
-                <w:szCs w:val="16"/>
-              </w:rPr>
-              <w:t>10</w:t>
-            </w:r>
-          </w:p>
-        </w:tc>
-      </w:tr>
-    </w:tbl>
-    <w:p>
-      <w:pPr>
-        <w:rPr>
-          <w:rFonts w:ascii="Abadi" w:hAnsi="Abadi"/>
-          <w:sz w:val="18"/>
-          <w:szCs w:val="18"/>
-        </w:rPr>
-      </w:pPr>
+      <w:bookmarkStart w:id="0" w:name="_GoBack"/>
+      <w:bookmarkEnd w:id="0"/>
     </w:p>
     <w:p>
       <w:pPr>
@@ -2714,15 +403,15 @@
       </w:tblPr>
       <w:tblGrid>
         <w:gridCol w:w="957"/>
-        <w:gridCol w:w="414"/>
+        <w:gridCol w:w="459"/>
         <w:gridCol w:w="411"/>
         <w:gridCol w:w="482"/>
         <w:gridCol w:w="450"/>
         <w:gridCol w:w="427"/>
         <w:gridCol w:w="456"/>
         <w:gridCol w:w="498"/>
-        <w:gridCol w:w="3963"/>
-        <w:gridCol w:w="2732"/>
+        <w:gridCol w:w="3935"/>
+        <w:gridCol w:w="2715"/>
       </w:tblGrid>
       <w:tr>
         <w:tc>
@@ -2986,7 +675,7 @@
         </w:tc>
         <w:tc>
           <w:tcPr>
-            <w:tcW w:w="3969" w:type="dxa"/>
+            <w:tcW w:w="3963" w:type="dxa"/>
             <w:tcBorders>
               <w:top w:val="single" w:sz="4" w:space="0" w:color="auto"/>
               <w:left w:val="single" w:sz="4" w:space="0" w:color="auto"/>
@@ -3018,7 +707,7 @@
         </w:tc>
         <w:tc>
           <w:tcPr>
-            <w:tcW w:w="2736" w:type="dxa"/>
+            <w:tcW w:w="2732" w:type="dxa"/>
             <w:tcBorders>
               <w:top w:val="single" w:sz="4" w:space="0" w:color="auto"/>
               <w:left w:val="single" w:sz="4" w:space="0" w:color="auto"/>
@@ -3285,7 +974,7 @@
         </w:tc>
         <w:tc>
           <w:tcPr>
-            <w:tcW w:w="3969" w:type="dxa"/>
+            <w:tcW w:w="3963" w:type="dxa"/>
             <w:tcBorders>
               <w:top w:val="single" w:sz="4" w:space="0" w:color="auto"/>
               <w:left w:val="single" w:sz="4" w:space="0" w:color="auto"/>
@@ -3318,7 +1007,7 @@
         </w:tc>
         <w:tc>
           <w:tcPr>
-            <w:tcW w:w="2736" w:type="dxa"/>
+            <w:tcW w:w="2732" w:type="dxa"/>
             <w:tcBorders>
               <w:top w:val="single" w:sz="4" w:space="0" w:color="auto"/>
               <w:left w:val="single" w:sz="4" w:space="0" w:color="auto"/>
@@ -3579,7 +1268,7 @@
         </w:tc>
         <w:tc>
           <w:tcPr>
-            <w:tcW w:w="3969" w:type="dxa"/>
+            <w:tcW w:w="3963" w:type="dxa"/>
             <w:tcBorders>
               <w:top w:val="single" w:sz="4" w:space="0" w:color="auto"/>
               <w:left w:val="single" w:sz="4" w:space="0" w:color="auto"/>
@@ -3700,7 +1389,7 @@
         </w:tc>
         <w:tc>
           <w:tcPr>
-            <w:tcW w:w="2736" w:type="dxa"/>
+            <w:tcW w:w="2732" w:type="dxa"/>
             <w:tcBorders>
               <w:top w:val="single" w:sz="4" w:space="0" w:color="auto"/>
               <w:left w:val="single" w:sz="4" w:space="0" w:color="auto"/>
@@ -3961,7 +1650,7 @@
         </w:tc>
         <w:tc>
           <w:tcPr>
-            <w:tcW w:w="3969" w:type="dxa"/>
+            <w:tcW w:w="3963" w:type="dxa"/>
             <w:tcBorders>
               <w:top w:val="single" w:sz="4" w:space="0" w:color="auto"/>
               <w:left w:val="single" w:sz="4" w:space="0" w:color="auto"/>
@@ -4016,7 +1705,7 @@
         </w:tc>
         <w:tc>
           <w:tcPr>
-            <w:tcW w:w="2736" w:type="dxa"/>
+            <w:tcW w:w="2732" w:type="dxa"/>
             <w:tcBorders>
               <w:top w:val="single" w:sz="4" w:space="0" w:color="auto"/>
               <w:left w:val="single" w:sz="4" w:space="0" w:color="auto"/>
@@ -4287,7 +1976,7 @@
         </w:tc>
         <w:tc>
           <w:tcPr>
-            <w:tcW w:w="3969" w:type="dxa"/>
+            <w:tcW w:w="3963" w:type="dxa"/>
             <w:tcBorders>
               <w:top w:val="single" w:sz="4" w:space="0" w:color="auto"/>
               <w:left w:val="single" w:sz="4" w:space="0" w:color="auto"/>
@@ -4320,7 +2009,7 @@
         </w:tc>
         <w:tc>
           <w:tcPr>
-            <w:tcW w:w="2736" w:type="dxa"/>
+            <w:tcW w:w="2732" w:type="dxa"/>
             <w:tcBorders>
               <w:top w:val="single" w:sz="4" w:space="0" w:color="auto"/>
               <w:left w:val="single" w:sz="4" w:space="0" w:color="auto"/>
@@ -4581,7 +2270,7 @@
         </w:tc>
         <w:tc>
           <w:tcPr>
-            <w:tcW w:w="3969" w:type="dxa"/>
+            <w:tcW w:w="3963" w:type="dxa"/>
             <w:tcBorders>
               <w:top w:val="single" w:sz="4" w:space="0" w:color="auto"/>
               <w:left w:val="single" w:sz="4" w:space="0" w:color="auto"/>
@@ -4614,7 +2303,7 @@
         </w:tc>
         <w:tc>
           <w:tcPr>
-            <w:tcW w:w="2736" w:type="dxa"/>
+            <w:tcW w:w="2732" w:type="dxa"/>
             <w:tcBorders>
               <w:top w:val="single" w:sz="4" w:space="0" w:color="auto"/>
               <w:left w:val="single" w:sz="4" w:space="0" w:color="auto"/>
@@ -4775,29 +2464,43 @@
                 <w:szCs w:val="14"/>
               </w:rPr>
             </w:pPr>
-            <w:bookmarkStart w:id="0" w:name="_GoBack"/>
-            <w:bookmarkEnd w:id="0"/>
-          </w:p>
-        </w:tc>
-        <w:tc>
-          <w:tcPr>
-            <w:tcW w:w="0" w:type="auto"/>
-            <w:tcBorders>
-              <w:top w:val="single" w:sz="4" w:space="0" w:color="auto"/>
-              <w:left w:val="single" w:sz="4" w:space="0" w:color="auto"/>
-              <w:bottom w:val="single" w:sz="4" w:space="0" w:color="auto"/>
-              <w:right w:val="single" w:sz="4" w:space="0" w:color="auto"/>
-            </w:tcBorders>
-          </w:tcPr>
-          <w:p>
-            <w:pPr>
-              <w:spacing w:line="276" w:lineRule="auto"/>
-              <w:rPr>
-                <w:rFonts w:ascii="Abadi" w:hAnsi="Abadi"/>
-                <w:sz w:val="14"/>
-                <w:szCs w:val="14"/>
-              </w:rPr>
-            </w:pPr>
+            <w:r>
+              <w:rPr>
+                <w:rFonts w:ascii="Abadi" w:hAnsi="Abadi"/>
+                <w:sz w:val="14"/>
+                <w:szCs w:val="14"/>
+              </w:rPr>
+              <w:t>10</w:t>
+            </w:r>
+          </w:p>
+        </w:tc>
+        <w:tc>
+          <w:tcPr>
+            <w:tcW w:w="0" w:type="auto"/>
+            <w:tcBorders>
+              <w:top w:val="single" w:sz="4" w:space="0" w:color="auto"/>
+              <w:left w:val="single" w:sz="4" w:space="0" w:color="auto"/>
+              <w:bottom w:val="single" w:sz="4" w:space="0" w:color="auto"/>
+              <w:right w:val="single" w:sz="4" w:space="0" w:color="auto"/>
+            </w:tcBorders>
+          </w:tcPr>
+          <w:p>
+            <w:pPr>
+              <w:spacing w:line="276" w:lineRule="auto"/>
+              <w:rPr>
+                <w:rFonts w:ascii="Abadi" w:hAnsi="Abadi"/>
+                <w:sz w:val="14"/>
+                <w:szCs w:val="14"/>
+              </w:rPr>
+            </w:pPr>
+            <w:r>
+              <w:rPr>
+                <w:rFonts w:ascii="Abadi" w:hAnsi="Abadi"/>
+                <w:sz w:val="14"/>
+                <w:szCs w:val="14"/>
+              </w:rPr>
+              <w:t>--</w:t>
+            </w:r>
           </w:p>
         </w:tc>
         <w:tc>
@@ -4820,32 +2523,48 @@
                 <w:szCs w:val="14"/>
               </w:rPr>
             </w:pPr>
-          </w:p>
-        </w:tc>
-        <w:tc>
-          <w:tcPr>
-            <w:tcW w:w="0" w:type="auto"/>
-            <w:tcBorders>
-              <w:top w:val="single" w:sz="4" w:space="0" w:color="auto"/>
-              <w:left w:val="single" w:sz="4" w:space="0" w:color="auto"/>
-              <w:bottom w:val="single" w:sz="4" w:space="0" w:color="auto"/>
-              <w:right w:val="single" w:sz="4" w:space="0" w:color="auto"/>
-            </w:tcBorders>
-          </w:tcPr>
-          <w:p>
-            <w:pPr>
-              <w:spacing w:line="276" w:lineRule="auto"/>
-              <w:rPr>
-                <w:rFonts w:ascii="Abadi" w:hAnsi="Abadi"/>
-                <w:sz w:val="14"/>
-                <w:szCs w:val="14"/>
-              </w:rPr>
-            </w:pPr>
-          </w:p>
-        </w:tc>
-        <w:tc>
-          <w:tcPr>
-            <w:tcW w:w="3969" w:type="dxa"/>
+            <w:r>
+              <w:rPr>
+                <w:rFonts w:ascii="Abadi" w:hAnsi="Abadi"/>
+                <w:sz w:val="14"/>
+                <w:szCs w:val="14"/>
+              </w:rPr>
+              <w:t>3 rad</w:t>
+            </w:r>
+          </w:p>
+        </w:tc>
+        <w:tc>
+          <w:tcPr>
+            <w:tcW w:w="0" w:type="auto"/>
+            <w:tcBorders>
+              <w:top w:val="single" w:sz="4" w:space="0" w:color="auto"/>
+              <w:left w:val="single" w:sz="4" w:space="0" w:color="auto"/>
+              <w:bottom w:val="single" w:sz="4" w:space="0" w:color="auto"/>
+              <w:right w:val="single" w:sz="4" w:space="0" w:color="auto"/>
+            </w:tcBorders>
+          </w:tcPr>
+          <w:p>
+            <w:pPr>
+              <w:spacing w:line="276" w:lineRule="auto"/>
+              <w:rPr>
+                <w:rFonts w:ascii="Abadi" w:hAnsi="Abadi"/>
+                <w:sz w:val="14"/>
+                <w:szCs w:val="14"/>
+              </w:rPr>
+            </w:pPr>
+            <w:r>
+              <w:rPr>
+                <w:rFonts w:ascii="Abadi" w:hAnsi="Abadi"/>
+                <w:sz w:val="14"/>
+                <w:szCs w:val="14"/>
+              </w:rPr>
+              <w:t>4</w:t>
+            </w:r>
+          </w:p>
+        </w:tc>
+        <w:tc>
+          <w:tcPr>
+            <w:tcW w:w="3963" w:type="dxa"/>
             <w:tcBorders>
               <w:top w:val="single" w:sz="4" w:space="0" w:color="auto"/>
               <w:left w:val="single" w:sz="4" w:space="0" w:color="auto"/>
@@ -4866,11 +2585,51 @@
                 <w:szCs w:val="14"/>
               </w:rPr>
             </w:pPr>
-          </w:p>
-        </w:tc>
-        <w:tc>
-          <w:tcPr>
-            <w:tcW w:w="2736" w:type="dxa"/>
+            <w:r>
+              <w:rPr>
+                <w:rFonts w:ascii="Abadi" w:hAnsi="Abadi"/>
+                <w:sz w:val="14"/>
+                <w:szCs w:val="14"/>
+              </w:rPr>
+              <w:t>Choking (Toughness)</w:t>
+            </w:r>
+          </w:p>
+          <w:p>
+            <w:pPr>
+              <w:numPr>
+                <w:ilvl w:val="0"/>
+                <w:numId w:val="1"/>
+              </w:numPr>
+              <w:spacing w:after="0" w:line="276" w:lineRule="auto"/>
+              <w:rPr>
+                <w:rFonts w:ascii="Abadi" w:hAnsi="Abadi"/>
+                <w:sz w:val="14"/>
+                <w:szCs w:val="14"/>
+              </w:rPr>
+            </w:pPr>
+            <w:r>
+              <w:rPr>
+                <w:rFonts w:ascii="Abadi" w:hAnsi="Abadi"/>
+                <w:sz w:val="14"/>
+                <w:szCs w:val="14"/>
+              </w:rPr>
+              <w:t xml:space="preserve">When you leave the cloud, the effect lasts one </w:t>
+            </w:r>
+            <w:proofErr w:type="gramStart"/>
+            <w:r>
+              <w:rPr>
+                <w:rFonts w:ascii="Abadi" w:hAnsi="Abadi"/>
+                <w:sz w:val="14"/>
+                <w:szCs w:val="14"/>
+              </w:rPr>
+              <w:t>more round</w:t>
+            </w:r>
+            <w:proofErr w:type="gramEnd"/>
+          </w:p>
+        </w:tc>
+        <w:tc>
+          <w:tcPr>
+            <w:tcW w:w="2732" w:type="dxa"/>
             <w:tcBorders>
               <w:top w:val="single" w:sz="4" w:space="0" w:color="auto"/>
               <w:left w:val="single" w:sz="4" w:space="0" w:color="auto"/>
@@ -4915,111 +2674,159 @@
                 <w:szCs w:val="14"/>
               </w:rPr>
             </w:pPr>
-          </w:p>
-        </w:tc>
-        <w:tc>
-          <w:tcPr>
-            <w:tcW w:w="0" w:type="auto"/>
-            <w:tcBorders>
-              <w:top w:val="single" w:sz="4" w:space="0" w:color="auto"/>
-              <w:left w:val="single" w:sz="4" w:space="0" w:color="auto"/>
-              <w:bottom w:val="single" w:sz="4" w:space="0" w:color="auto"/>
-              <w:right w:val="single" w:sz="4" w:space="0" w:color="auto"/>
-            </w:tcBorders>
-          </w:tcPr>
-          <w:p>
-            <w:pPr>
-              <w:spacing w:line="276" w:lineRule="auto"/>
-              <w:rPr>
-                <w:rFonts w:ascii="Abadi" w:hAnsi="Abadi"/>
-                <w:sz w:val="14"/>
-                <w:szCs w:val="14"/>
-              </w:rPr>
-            </w:pPr>
-          </w:p>
-        </w:tc>
-        <w:tc>
-          <w:tcPr>
-            <w:tcW w:w="0" w:type="auto"/>
-            <w:tcBorders>
-              <w:top w:val="single" w:sz="4" w:space="0" w:color="auto"/>
-              <w:left w:val="single" w:sz="4" w:space="0" w:color="auto"/>
-              <w:bottom w:val="single" w:sz="4" w:space="0" w:color="auto"/>
-              <w:right w:val="single" w:sz="4" w:space="0" w:color="auto"/>
-            </w:tcBorders>
-          </w:tcPr>
-          <w:p>
-            <w:pPr>
-              <w:spacing w:line="276" w:lineRule="auto"/>
-              <w:rPr>
-                <w:rFonts w:ascii="Abadi" w:hAnsi="Abadi"/>
-                <w:sz w:val="14"/>
-                <w:szCs w:val="14"/>
-              </w:rPr>
-            </w:pPr>
-          </w:p>
-        </w:tc>
-        <w:tc>
-          <w:tcPr>
-            <w:tcW w:w="0" w:type="auto"/>
-            <w:tcBorders>
-              <w:top w:val="single" w:sz="4" w:space="0" w:color="auto"/>
-              <w:left w:val="single" w:sz="4" w:space="0" w:color="auto"/>
-              <w:bottom w:val="single" w:sz="4" w:space="0" w:color="auto"/>
-              <w:right w:val="single" w:sz="4" w:space="0" w:color="auto"/>
-            </w:tcBorders>
-          </w:tcPr>
-          <w:p>
-            <w:pPr>
-              <w:spacing w:line="276" w:lineRule="auto"/>
-              <w:rPr>
-                <w:rFonts w:ascii="Abadi" w:hAnsi="Abadi"/>
-                <w:sz w:val="14"/>
-                <w:szCs w:val="14"/>
-              </w:rPr>
-            </w:pPr>
-          </w:p>
-        </w:tc>
-        <w:tc>
-          <w:tcPr>
-            <w:tcW w:w="0" w:type="auto"/>
-            <w:tcBorders>
-              <w:top w:val="single" w:sz="4" w:space="0" w:color="auto"/>
-              <w:left w:val="single" w:sz="4" w:space="0" w:color="auto"/>
-              <w:bottom w:val="single" w:sz="4" w:space="0" w:color="auto"/>
-              <w:right w:val="single" w:sz="4" w:space="0" w:color="auto"/>
-            </w:tcBorders>
-          </w:tcPr>
-          <w:p>
-            <w:pPr>
-              <w:spacing w:line="276" w:lineRule="auto"/>
-              <w:rPr>
-                <w:rFonts w:ascii="Abadi" w:hAnsi="Abadi"/>
-                <w:sz w:val="14"/>
-                <w:szCs w:val="14"/>
-              </w:rPr>
-            </w:pPr>
-          </w:p>
-        </w:tc>
-        <w:tc>
-          <w:tcPr>
-            <w:tcW w:w="0" w:type="auto"/>
-            <w:tcBorders>
-              <w:top w:val="single" w:sz="4" w:space="0" w:color="auto"/>
-              <w:left w:val="single" w:sz="4" w:space="0" w:color="auto"/>
-              <w:bottom w:val="single" w:sz="4" w:space="0" w:color="auto"/>
-              <w:right w:val="single" w:sz="4" w:space="0" w:color="auto"/>
-            </w:tcBorders>
-          </w:tcPr>
-          <w:p>
-            <w:pPr>
-              <w:spacing w:line="276" w:lineRule="auto"/>
-              <w:rPr>
-                <w:rFonts w:ascii="Abadi" w:hAnsi="Abadi"/>
-                <w:sz w:val="14"/>
-                <w:szCs w:val="14"/>
-              </w:rPr>
-            </w:pPr>
+            <w:r>
+              <w:rPr>
+                <w:rFonts w:ascii="Abadi" w:hAnsi="Abadi"/>
+                <w:sz w:val="14"/>
+                <w:szCs w:val="14"/>
+              </w:rPr>
+              <w:t>Thorns</w:t>
+            </w:r>
+          </w:p>
+        </w:tc>
+        <w:tc>
+          <w:tcPr>
+            <w:tcW w:w="0" w:type="auto"/>
+            <w:tcBorders>
+              <w:top w:val="single" w:sz="4" w:space="0" w:color="auto"/>
+              <w:left w:val="single" w:sz="4" w:space="0" w:color="auto"/>
+              <w:bottom w:val="single" w:sz="4" w:space="0" w:color="auto"/>
+              <w:right w:val="single" w:sz="4" w:space="0" w:color="auto"/>
+            </w:tcBorders>
+          </w:tcPr>
+          <w:p>
+            <w:pPr>
+              <w:spacing w:line="276" w:lineRule="auto"/>
+              <w:rPr>
+                <w:rFonts w:ascii="Abadi" w:hAnsi="Abadi"/>
+                <w:sz w:val="14"/>
+                <w:szCs w:val="14"/>
+              </w:rPr>
+            </w:pPr>
+            <w:r>
+              <w:rPr>
+                <w:rFonts w:ascii="Abadi" w:hAnsi="Abadi"/>
+                <w:sz w:val="14"/>
+                <w:szCs w:val="14"/>
+              </w:rPr>
+              <w:t>A+</w:t>
+            </w:r>
+          </w:p>
+        </w:tc>
+        <w:tc>
+          <w:tcPr>
+            <w:tcW w:w="0" w:type="auto"/>
+            <w:tcBorders>
+              <w:top w:val="single" w:sz="4" w:space="0" w:color="auto"/>
+              <w:left w:val="single" w:sz="4" w:space="0" w:color="auto"/>
+              <w:bottom w:val="single" w:sz="4" w:space="0" w:color="auto"/>
+              <w:right w:val="single" w:sz="4" w:space="0" w:color="auto"/>
+            </w:tcBorders>
+          </w:tcPr>
+          <w:p>
+            <w:pPr>
+              <w:spacing w:line="276" w:lineRule="auto"/>
+              <w:rPr>
+                <w:rFonts w:ascii="Abadi" w:hAnsi="Abadi"/>
+                <w:sz w:val="14"/>
+                <w:szCs w:val="14"/>
+              </w:rPr>
+            </w:pPr>
+            <w:r>
+              <w:rPr>
+                <w:rFonts w:ascii="Abadi" w:hAnsi="Abadi"/>
+                <w:sz w:val="14"/>
+                <w:szCs w:val="14"/>
+              </w:rPr>
+              <w:t>+</w:t>
+            </w:r>
+          </w:p>
+        </w:tc>
+        <w:tc>
+          <w:tcPr>
+            <w:tcW w:w="0" w:type="auto"/>
+            <w:tcBorders>
+              <w:top w:val="single" w:sz="4" w:space="0" w:color="auto"/>
+              <w:left w:val="single" w:sz="4" w:space="0" w:color="auto"/>
+              <w:bottom w:val="single" w:sz="4" w:space="0" w:color="auto"/>
+              <w:right w:val="single" w:sz="4" w:space="0" w:color="auto"/>
+            </w:tcBorders>
+          </w:tcPr>
+          <w:p>
+            <w:pPr>
+              <w:spacing w:line="276" w:lineRule="auto"/>
+              <w:rPr>
+                <w:rFonts w:ascii="Abadi" w:hAnsi="Abadi"/>
+                <w:sz w:val="14"/>
+                <w:szCs w:val="14"/>
+              </w:rPr>
+            </w:pPr>
+            <w:r>
+              <w:rPr>
+                <w:rFonts w:ascii="Abadi" w:hAnsi="Abadi"/>
+                <w:sz w:val="14"/>
+                <w:szCs w:val="14"/>
+              </w:rPr>
+              <w:t>20</w:t>
+            </w:r>
+          </w:p>
+        </w:tc>
+        <w:tc>
+          <w:tcPr>
+            <w:tcW w:w="0" w:type="auto"/>
+            <w:tcBorders>
+              <w:top w:val="single" w:sz="4" w:space="0" w:color="auto"/>
+              <w:left w:val="single" w:sz="4" w:space="0" w:color="auto"/>
+              <w:bottom w:val="single" w:sz="4" w:space="0" w:color="auto"/>
+              <w:right w:val="single" w:sz="4" w:space="0" w:color="auto"/>
+            </w:tcBorders>
+          </w:tcPr>
+          <w:p>
+            <w:pPr>
+              <w:spacing w:line="276" w:lineRule="auto"/>
+              <w:rPr>
+                <w:rFonts w:ascii="Abadi" w:hAnsi="Abadi"/>
+                <w:sz w:val="14"/>
+                <w:szCs w:val="14"/>
+              </w:rPr>
+            </w:pPr>
+            <w:r>
+              <w:rPr>
+                <w:rFonts w:ascii="Abadi" w:hAnsi="Abadi"/>
+                <w:sz w:val="14"/>
+                <w:szCs w:val="14"/>
+              </w:rPr>
+              <w:t>--</w:t>
+            </w:r>
+          </w:p>
+        </w:tc>
+        <w:tc>
+          <w:tcPr>
+            <w:tcW w:w="0" w:type="auto"/>
+            <w:tcBorders>
+              <w:top w:val="single" w:sz="4" w:space="0" w:color="auto"/>
+              <w:left w:val="single" w:sz="4" w:space="0" w:color="auto"/>
+              <w:bottom w:val="single" w:sz="4" w:space="0" w:color="auto"/>
+              <w:right w:val="single" w:sz="4" w:space="0" w:color="auto"/>
+            </w:tcBorders>
+          </w:tcPr>
+          <w:p>
+            <w:pPr>
+              <w:spacing w:line="276" w:lineRule="auto"/>
+              <w:rPr>
+                <w:rFonts w:ascii="Abadi" w:hAnsi="Abadi"/>
+                <w:sz w:val="14"/>
+                <w:szCs w:val="14"/>
+              </w:rPr>
+            </w:pPr>
+            <w:r>
+              <w:rPr>
+                <w:rFonts w:ascii="Abadi" w:hAnsi="Abadi"/>
+                <w:sz w:val="14"/>
+                <w:szCs w:val="14"/>
+              </w:rPr>
+              <w:t>--</w:t>
+            </w:r>
           </w:p>
         </w:tc>
         <w:tc>
@@ -5042,32 +2849,48 @@
                 <w:szCs w:val="14"/>
               </w:rPr>
             </w:pPr>
-          </w:p>
-        </w:tc>
-        <w:tc>
-          <w:tcPr>
-            <w:tcW w:w="0" w:type="auto"/>
-            <w:tcBorders>
-              <w:top w:val="single" w:sz="4" w:space="0" w:color="auto"/>
-              <w:left w:val="single" w:sz="4" w:space="0" w:color="auto"/>
-              <w:bottom w:val="single" w:sz="4" w:space="0" w:color="auto"/>
-              <w:right w:val="single" w:sz="4" w:space="0" w:color="auto"/>
-            </w:tcBorders>
-          </w:tcPr>
-          <w:p>
-            <w:pPr>
-              <w:spacing w:line="276" w:lineRule="auto"/>
-              <w:rPr>
-                <w:rFonts w:ascii="Abadi" w:hAnsi="Abadi"/>
-                <w:sz w:val="14"/>
-                <w:szCs w:val="14"/>
-              </w:rPr>
-            </w:pPr>
-          </w:p>
-        </w:tc>
-        <w:tc>
-          <w:tcPr>
-            <w:tcW w:w="3969" w:type="dxa"/>
+            <w:r>
+              <w:rPr>
+                <w:rFonts w:ascii="Abadi" w:hAnsi="Abadi"/>
+                <w:sz w:val="14"/>
+                <w:szCs w:val="14"/>
+              </w:rPr>
+              <w:t>Self</w:t>
+            </w:r>
+          </w:p>
+        </w:tc>
+        <w:tc>
+          <w:tcPr>
+            <w:tcW w:w="0" w:type="auto"/>
+            <w:tcBorders>
+              <w:top w:val="single" w:sz="4" w:space="0" w:color="auto"/>
+              <w:left w:val="single" w:sz="4" w:space="0" w:color="auto"/>
+              <w:bottom w:val="single" w:sz="4" w:space="0" w:color="auto"/>
+              <w:right w:val="single" w:sz="4" w:space="0" w:color="auto"/>
+            </w:tcBorders>
+          </w:tcPr>
+          <w:p>
+            <w:pPr>
+              <w:spacing w:line="276" w:lineRule="auto"/>
+              <w:rPr>
+                <w:rFonts w:ascii="Abadi" w:hAnsi="Abadi"/>
+                <w:sz w:val="14"/>
+                <w:szCs w:val="14"/>
+              </w:rPr>
+            </w:pPr>
+            <w:r>
+              <w:rPr>
+                <w:rFonts w:ascii="Abadi" w:hAnsi="Abadi"/>
+                <w:sz w:val="14"/>
+                <w:szCs w:val="14"/>
+              </w:rPr>
+              <w:t>2</w:t>
+            </w:r>
+          </w:p>
+        </w:tc>
+        <w:tc>
+          <w:tcPr>
+            <w:tcW w:w="3963" w:type="dxa"/>
             <w:tcBorders>
               <w:top w:val="single" w:sz="4" w:space="0" w:color="auto"/>
               <w:left w:val="single" w:sz="4" w:space="0" w:color="auto"/>
@@ -5088,11 +2911,19 @@
                 <w:szCs w:val="14"/>
               </w:rPr>
             </w:pPr>
-          </w:p>
-        </w:tc>
-        <w:tc>
-          <w:tcPr>
-            <w:tcW w:w="2736" w:type="dxa"/>
+            <w:r>
+              <w:rPr>
+                <w:rFonts w:ascii="Abadi" w:hAnsi="Abadi"/>
+                <w:sz w:val="14"/>
+                <w:szCs w:val="14"/>
+              </w:rPr>
+              <w:t>Damage +1d8</w:t>
+            </w:r>
+          </w:p>
+        </w:tc>
+        <w:tc>
+          <w:tcPr>
+            <w:tcW w:w="2732" w:type="dxa"/>
             <w:tcBorders>
               <w:top w:val="single" w:sz="4" w:space="0" w:color="auto"/>
               <w:left w:val="single" w:sz="4" w:space="0" w:color="auto"/>
@@ -5137,111 +2968,159 @@
                 <w:szCs w:val="14"/>
               </w:rPr>
             </w:pPr>
-          </w:p>
-        </w:tc>
-        <w:tc>
-          <w:tcPr>
-            <w:tcW w:w="0" w:type="auto"/>
-            <w:tcBorders>
-              <w:top w:val="single" w:sz="4" w:space="0" w:color="auto"/>
-              <w:left w:val="single" w:sz="4" w:space="0" w:color="auto"/>
-              <w:bottom w:val="single" w:sz="4" w:space="0" w:color="auto"/>
-              <w:right w:val="single" w:sz="4" w:space="0" w:color="auto"/>
-            </w:tcBorders>
-          </w:tcPr>
-          <w:p>
-            <w:pPr>
-              <w:spacing w:line="276" w:lineRule="auto"/>
-              <w:rPr>
-                <w:rFonts w:ascii="Abadi" w:hAnsi="Abadi"/>
-                <w:sz w:val="14"/>
-                <w:szCs w:val="14"/>
-              </w:rPr>
-            </w:pPr>
-          </w:p>
-        </w:tc>
-        <w:tc>
-          <w:tcPr>
-            <w:tcW w:w="0" w:type="auto"/>
-            <w:tcBorders>
-              <w:top w:val="single" w:sz="4" w:space="0" w:color="auto"/>
-              <w:left w:val="single" w:sz="4" w:space="0" w:color="auto"/>
-              <w:bottom w:val="single" w:sz="4" w:space="0" w:color="auto"/>
-              <w:right w:val="single" w:sz="4" w:space="0" w:color="auto"/>
-            </w:tcBorders>
-          </w:tcPr>
-          <w:p>
-            <w:pPr>
-              <w:spacing w:line="276" w:lineRule="auto"/>
-              <w:rPr>
-                <w:rFonts w:ascii="Abadi" w:hAnsi="Abadi"/>
-                <w:sz w:val="14"/>
-                <w:szCs w:val="14"/>
-              </w:rPr>
-            </w:pPr>
-          </w:p>
-        </w:tc>
-        <w:tc>
-          <w:tcPr>
-            <w:tcW w:w="0" w:type="auto"/>
-            <w:tcBorders>
-              <w:top w:val="single" w:sz="4" w:space="0" w:color="auto"/>
-              <w:left w:val="single" w:sz="4" w:space="0" w:color="auto"/>
-              <w:bottom w:val="single" w:sz="4" w:space="0" w:color="auto"/>
-              <w:right w:val="single" w:sz="4" w:space="0" w:color="auto"/>
-            </w:tcBorders>
-          </w:tcPr>
-          <w:p>
-            <w:pPr>
-              <w:spacing w:line="276" w:lineRule="auto"/>
-              <w:rPr>
-                <w:rFonts w:ascii="Abadi" w:hAnsi="Abadi"/>
-                <w:sz w:val="14"/>
-                <w:szCs w:val="14"/>
-              </w:rPr>
-            </w:pPr>
-          </w:p>
-        </w:tc>
-        <w:tc>
-          <w:tcPr>
-            <w:tcW w:w="0" w:type="auto"/>
-            <w:tcBorders>
-              <w:top w:val="single" w:sz="4" w:space="0" w:color="auto"/>
-              <w:left w:val="single" w:sz="4" w:space="0" w:color="auto"/>
-              <w:bottom w:val="single" w:sz="4" w:space="0" w:color="auto"/>
-              <w:right w:val="single" w:sz="4" w:space="0" w:color="auto"/>
-            </w:tcBorders>
-          </w:tcPr>
-          <w:p>
-            <w:pPr>
-              <w:spacing w:line="276" w:lineRule="auto"/>
-              <w:rPr>
-                <w:rFonts w:ascii="Abadi" w:hAnsi="Abadi"/>
-                <w:sz w:val="14"/>
-                <w:szCs w:val="14"/>
-              </w:rPr>
-            </w:pPr>
-          </w:p>
-        </w:tc>
-        <w:tc>
-          <w:tcPr>
-            <w:tcW w:w="0" w:type="auto"/>
-            <w:tcBorders>
-              <w:top w:val="single" w:sz="4" w:space="0" w:color="auto"/>
-              <w:left w:val="single" w:sz="4" w:space="0" w:color="auto"/>
-              <w:bottom w:val="single" w:sz="4" w:space="0" w:color="auto"/>
-              <w:right w:val="single" w:sz="4" w:space="0" w:color="auto"/>
-            </w:tcBorders>
-          </w:tcPr>
-          <w:p>
-            <w:pPr>
-              <w:spacing w:line="276" w:lineRule="auto"/>
-              <w:rPr>
-                <w:rFonts w:ascii="Abadi" w:hAnsi="Abadi"/>
-                <w:sz w:val="14"/>
-                <w:szCs w:val="14"/>
-              </w:rPr>
-            </w:pPr>
+            <w:r>
+              <w:rPr>
+                <w:rFonts w:ascii="Abadi" w:hAnsi="Abadi"/>
+                <w:sz w:val="14"/>
+                <w:szCs w:val="14"/>
+              </w:rPr>
+              <w:t>Venom</w:t>
+            </w:r>
+          </w:p>
+        </w:tc>
+        <w:tc>
+          <w:tcPr>
+            <w:tcW w:w="0" w:type="auto"/>
+            <w:tcBorders>
+              <w:top w:val="single" w:sz="4" w:space="0" w:color="auto"/>
+              <w:left w:val="single" w:sz="4" w:space="0" w:color="auto"/>
+              <w:bottom w:val="single" w:sz="4" w:space="0" w:color="auto"/>
+              <w:right w:val="single" w:sz="4" w:space="0" w:color="auto"/>
+            </w:tcBorders>
+          </w:tcPr>
+          <w:p>
+            <w:pPr>
+              <w:spacing w:line="276" w:lineRule="auto"/>
+              <w:rPr>
+                <w:rFonts w:ascii="Abadi" w:hAnsi="Abadi"/>
+                <w:sz w:val="14"/>
+                <w:szCs w:val="14"/>
+              </w:rPr>
+            </w:pPr>
+            <w:r>
+              <w:rPr>
+                <w:rFonts w:ascii="Abadi" w:hAnsi="Abadi"/>
+                <w:sz w:val="14"/>
+                <w:szCs w:val="14"/>
+              </w:rPr>
+              <w:t>A+</w:t>
+            </w:r>
+          </w:p>
+        </w:tc>
+        <w:tc>
+          <w:tcPr>
+            <w:tcW w:w="0" w:type="auto"/>
+            <w:tcBorders>
+              <w:top w:val="single" w:sz="4" w:space="0" w:color="auto"/>
+              <w:left w:val="single" w:sz="4" w:space="0" w:color="auto"/>
+              <w:bottom w:val="single" w:sz="4" w:space="0" w:color="auto"/>
+              <w:right w:val="single" w:sz="4" w:space="0" w:color="auto"/>
+            </w:tcBorders>
+          </w:tcPr>
+          <w:p>
+            <w:pPr>
+              <w:spacing w:line="276" w:lineRule="auto"/>
+              <w:rPr>
+                <w:rFonts w:ascii="Abadi" w:hAnsi="Abadi"/>
+                <w:sz w:val="14"/>
+                <w:szCs w:val="14"/>
+              </w:rPr>
+            </w:pPr>
+            <w:r>
+              <w:rPr>
+                <w:rFonts w:ascii="Abadi" w:hAnsi="Abadi"/>
+                <w:sz w:val="14"/>
+                <w:szCs w:val="14"/>
+              </w:rPr>
+              <w:t>+</w:t>
+            </w:r>
+          </w:p>
+        </w:tc>
+        <w:tc>
+          <w:tcPr>
+            <w:tcW w:w="0" w:type="auto"/>
+            <w:tcBorders>
+              <w:top w:val="single" w:sz="4" w:space="0" w:color="auto"/>
+              <w:left w:val="single" w:sz="4" w:space="0" w:color="auto"/>
+              <w:bottom w:val="single" w:sz="4" w:space="0" w:color="auto"/>
+              <w:right w:val="single" w:sz="4" w:space="0" w:color="auto"/>
+            </w:tcBorders>
+          </w:tcPr>
+          <w:p>
+            <w:pPr>
+              <w:spacing w:line="276" w:lineRule="auto"/>
+              <w:rPr>
+                <w:rFonts w:ascii="Abadi" w:hAnsi="Abadi"/>
+                <w:sz w:val="14"/>
+                <w:szCs w:val="14"/>
+              </w:rPr>
+            </w:pPr>
+            <w:r>
+              <w:rPr>
+                <w:rFonts w:ascii="Abadi" w:hAnsi="Abadi"/>
+                <w:sz w:val="14"/>
+                <w:szCs w:val="14"/>
+              </w:rPr>
+              <w:t>20</w:t>
+            </w:r>
+          </w:p>
+        </w:tc>
+        <w:tc>
+          <w:tcPr>
+            <w:tcW w:w="0" w:type="auto"/>
+            <w:tcBorders>
+              <w:top w:val="single" w:sz="4" w:space="0" w:color="auto"/>
+              <w:left w:val="single" w:sz="4" w:space="0" w:color="auto"/>
+              <w:bottom w:val="single" w:sz="4" w:space="0" w:color="auto"/>
+              <w:right w:val="single" w:sz="4" w:space="0" w:color="auto"/>
+            </w:tcBorders>
+          </w:tcPr>
+          <w:p>
+            <w:pPr>
+              <w:spacing w:line="276" w:lineRule="auto"/>
+              <w:rPr>
+                <w:rFonts w:ascii="Abadi" w:hAnsi="Abadi"/>
+                <w:sz w:val="14"/>
+                <w:szCs w:val="14"/>
+              </w:rPr>
+            </w:pPr>
+            <w:r>
+              <w:rPr>
+                <w:rFonts w:ascii="Abadi" w:hAnsi="Abadi"/>
+                <w:sz w:val="14"/>
+                <w:szCs w:val="14"/>
+              </w:rPr>
+              <w:t>--</w:t>
+            </w:r>
+          </w:p>
+        </w:tc>
+        <w:tc>
+          <w:tcPr>
+            <w:tcW w:w="0" w:type="auto"/>
+            <w:tcBorders>
+              <w:top w:val="single" w:sz="4" w:space="0" w:color="auto"/>
+              <w:left w:val="single" w:sz="4" w:space="0" w:color="auto"/>
+              <w:bottom w:val="single" w:sz="4" w:space="0" w:color="auto"/>
+              <w:right w:val="single" w:sz="4" w:space="0" w:color="auto"/>
+            </w:tcBorders>
+          </w:tcPr>
+          <w:p>
+            <w:pPr>
+              <w:spacing w:line="276" w:lineRule="auto"/>
+              <w:rPr>
+                <w:rFonts w:ascii="Abadi" w:hAnsi="Abadi"/>
+                <w:sz w:val="14"/>
+                <w:szCs w:val="14"/>
+              </w:rPr>
+            </w:pPr>
+            <w:r>
+              <w:rPr>
+                <w:rFonts w:ascii="Abadi" w:hAnsi="Abadi"/>
+                <w:sz w:val="14"/>
+                <w:szCs w:val="14"/>
+              </w:rPr>
+              <w:t>--</w:t>
+            </w:r>
           </w:p>
         </w:tc>
         <w:tc>
@@ -5264,32 +3143,48 @@
                 <w:szCs w:val="14"/>
               </w:rPr>
             </w:pPr>
-          </w:p>
-        </w:tc>
-        <w:tc>
-          <w:tcPr>
-            <w:tcW w:w="0" w:type="auto"/>
-            <w:tcBorders>
-              <w:top w:val="single" w:sz="4" w:space="0" w:color="auto"/>
-              <w:left w:val="single" w:sz="4" w:space="0" w:color="auto"/>
-              <w:bottom w:val="single" w:sz="4" w:space="0" w:color="auto"/>
-              <w:right w:val="single" w:sz="4" w:space="0" w:color="auto"/>
-            </w:tcBorders>
-          </w:tcPr>
-          <w:p>
-            <w:pPr>
-              <w:spacing w:line="276" w:lineRule="auto"/>
-              <w:rPr>
-                <w:rFonts w:ascii="Abadi" w:hAnsi="Abadi"/>
-                <w:sz w:val="14"/>
-                <w:szCs w:val="14"/>
-              </w:rPr>
-            </w:pPr>
-          </w:p>
-        </w:tc>
-        <w:tc>
-          <w:tcPr>
-            <w:tcW w:w="3969" w:type="dxa"/>
+            <w:r>
+              <w:rPr>
+                <w:rFonts w:ascii="Abadi" w:hAnsi="Abadi"/>
+                <w:sz w:val="14"/>
+                <w:szCs w:val="14"/>
+              </w:rPr>
+              <w:t>--</w:t>
+            </w:r>
+          </w:p>
+        </w:tc>
+        <w:tc>
+          <w:tcPr>
+            <w:tcW w:w="0" w:type="auto"/>
+            <w:tcBorders>
+              <w:top w:val="single" w:sz="4" w:space="0" w:color="auto"/>
+              <w:left w:val="single" w:sz="4" w:space="0" w:color="auto"/>
+              <w:bottom w:val="single" w:sz="4" w:space="0" w:color="auto"/>
+              <w:right w:val="single" w:sz="4" w:space="0" w:color="auto"/>
+            </w:tcBorders>
+          </w:tcPr>
+          <w:p>
+            <w:pPr>
+              <w:spacing w:line="276" w:lineRule="auto"/>
+              <w:rPr>
+                <w:rFonts w:ascii="Abadi" w:hAnsi="Abadi"/>
+                <w:sz w:val="14"/>
+                <w:szCs w:val="14"/>
+              </w:rPr>
+            </w:pPr>
+            <w:r>
+              <w:rPr>
+                <w:rFonts w:ascii="Abadi" w:hAnsi="Abadi"/>
+                <w:sz w:val="14"/>
+                <w:szCs w:val="14"/>
+              </w:rPr>
+              <w:t>2</w:t>
+            </w:r>
+          </w:p>
+        </w:tc>
+        <w:tc>
+          <w:tcPr>
+            <w:tcW w:w="3963" w:type="dxa"/>
             <w:tcBorders>
               <w:top w:val="single" w:sz="4" w:space="0" w:color="auto"/>
               <w:left w:val="single" w:sz="4" w:space="0" w:color="auto"/>
@@ -5310,11 +3205,19 @@
                 <w:szCs w:val="14"/>
               </w:rPr>
             </w:pPr>
-          </w:p>
-        </w:tc>
-        <w:tc>
-          <w:tcPr>
-            <w:tcW w:w="2736" w:type="dxa"/>
+            <w:r>
+              <w:rPr>
+                <w:rFonts w:ascii="Abadi" w:hAnsi="Abadi"/>
+                <w:sz w:val="14"/>
+                <w:szCs w:val="14"/>
+              </w:rPr>
+              <w:t>Envenomed (Toughness)</w:t>
+            </w:r>
+          </w:p>
+        </w:tc>
+        <w:tc>
+          <w:tcPr>
+            <w:tcW w:w="2732" w:type="dxa"/>
             <w:tcBorders>
               <w:top w:val="single" w:sz="4" w:space="0" w:color="auto"/>
               <w:left w:val="single" w:sz="4" w:space="0" w:color="auto"/>
@@ -5336,6 +3239,14 @@
                 <w:szCs w:val="14"/>
               </w:rPr>
             </w:pPr>
+            <w:r>
+              <w:rPr>
+                <w:rFonts w:ascii="Abadi" w:hAnsi="Abadi"/>
+                <w:sz w:val="14"/>
+                <w:szCs w:val="14"/>
+              </w:rPr>
+              <w:t>Save DL +2 / x3 / +1B / 10P</w:t>
+            </w:r>
           </w:p>
         </w:tc>
       </w:tr>
@@ -5359,111 +3270,159 @@
                 <w:szCs w:val="14"/>
               </w:rPr>
             </w:pPr>
-          </w:p>
-        </w:tc>
-        <w:tc>
-          <w:tcPr>
-            <w:tcW w:w="0" w:type="auto"/>
-            <w:tcBorders>
-              <w:top w:val="single" w:sz="4" w:space="0" w:color="auto"/>
-              <w:left w:val="single" w:sz="4" w:space="0" w:color="auto"/>
-              <w:bottom w:val="single" w:sz="4" w:space="0" w:color="auto"/>
-              <w:right w:val="single" w:sz="4" w:space="0" w:color="auto"/>
-            </w:tcBorders>
-          </w:tcPr>
-          <w:p>
-            <w:pPr>
-              <w:spacing w:line="276" w:lineRule="auto"/>
-              <w:rPr>
-                <w:rFonts w:ascii="Abadi" w:hAnsi="Abadi"/>
-                <w:sz w:val="14"/>
-                <w:szCs w:val="14"/>
-              </w:rPr>
-            </w:pPr>
-          </w:p>
-        </w:tc>
-        <w:tc>
-          <w:tcPr>
-            <w:tcW w:w="0" w:type="auto"/>
-            <w:tcBorders>
-              <w:top w:val="single" w:sz="4" w:space="0" w:color="auto"/>
-              <w:left w:val="single" w:sz="4" w:space="0" w:color="auto"/>
-              <w:bottom w:val="single" w:sz="4" w:space="0" w:color="auto"/>
-              <w:right w:val="single" w:sz="4" w:space="0" w:color="auto"/>
-            </w:tcBorders>
-          </w:tcPr>
-          <w:p>
-            <w:pPr>
-              <w:spacing w:line="276" w:lineRule="auto"/>
-              <w:rPr>
-                <w:rFonts w:ascii="Abadi" w:hAnsi="Abadi"/>
-                <w:sz w:val="14"/>
-                <w:szCs w:val="14"/>
-              </w:rPr>
-            </w:pPr>
-          </w:p>
-        </w:tc>
-        <w:tc>
-          <w:tcPr>
-            <w:tcW w:w="0" w:type="auto"/>
-            <w:tcBorders>
-              <w:top w:val="single" w:sz="4" w:space="0" w:color="auto"/>
-              <w:left w:val="single" w:sz="4" w:space="0" w:color="auto"/>
-              <w:bottom w:val="single" w:sz="4" w:space="0" w:color="auto"/>
-              <w:right w:val="single" w:sz="4" w:space="0" w:color="auto"/>
-            </w:tcBorders>
-          </w:tcPr>
-          <w:p>
-            <w:pPr>
-              <w:spacing w:line="276" w:lineRule="auto"/>
-              <w:rPr>
-                <w:rFonts w:ascii="Abadi" w:hAnsi="Abadi"/>
-                <w:sz w:val="14"/>
-                <w:szCs w:val="14"/>
-              </w:rPr>
-            </w:pPr>
-          </w:p>
-        </w:tc>
-        <w:tc>
-          <w:tcPr>
-            <w:tcW w:w="0" w:type="auto"/>
-            <w:tcBorders>
-              <w:top w:val="single" w:sz="4" w:space="0" w:color="auto"/>
-              <w:left w:val="single" w:sz="4" w:space="0" w:color="auto"/>
-              <w:bottom w:val="single" w:sz="4" w:space="0" w:color="auto"/>
-              <w:right w:val="single" w:sz="4" w:space="0" w:color="auto"/>
-            </w:tcBorders>
-          </w:tcPr>
-          <w:p>
-            <w:pPr>
-              <w:spacing w:line="276" w:lineRule="auto"/>
-              <w:rPr>
-                <w:rFonts w:ascii="Abadi" w:hAnsi="Abadi"/>
-                <w:sz w:val="14"/>
-                <w:szCs w:val="14"/>
-              </w:rPr>
-            </w:pPr>
-          </w:p>
-        </w:tc>
-        <w:tc>
-          <w:tcPr>
-            <w:tcW w:w="0" w:type="auto"/>
-            <w:tcBorders>
-              <w:top w:val="single" w:sz="4" w:space="0" w:color="auto"/>
-              <w:left w:val="single" w:sz="4" w:space="0" w:color="auto"/>
-              <w:bottom w:val="single" w:sz="4" w:space="0" w:color="auto"/>
-              <w:right w:val="single" w:sz="4" w:space="0" w:color="auto"/>
-            </w:tcBorders>
-          </w:tcPr>
-          <w:p>
-            <w:pPr>
-              <w:spacing w:line="276" w:lineRule="auto"/>
-              <w:rPr>
-                <w:rFonts w:ascii="Abadi" w:hAnsi="Abadi"/>
-                <w:sz w:val="14"/>
-                <w:szCs w:val="14"/>
-              </w:rPr>
-            </w:pPr>
+            <w:r>
+              <w:rPr>
+                <w:rFonts w:ascii="Abadi" w:hAnsi="Abadi"/>
+                <w:sz w:val="14"/>
+                <w:szCs w:val="14"/>
+              </w:rPr>
+              <w:t>Vine Slash</w:t>
+            </w:r>
+          </w:p>
+        </w:tc>
+        <w:tc>
+          <w:tcPr>
+            <w:tcW w:w="0" w:type="auto"/>
+            <w:tcBorders>
+              <w:top w:val="single" w:sz="4" w:space="0" w:color="auto"/>
+              <w:left w:val="single" w:sz="4" w:space="0" w:color="auto"/>
+              <w:bottom w:val="single" w:sz="4" w:space="0" w:color="auto"/>
+              <w:right w:val="single" w:sz="4" w:space="0" w:color="auto"/>
+            </w:tcBorders>
+          </w:tcPr>
+          <w:p>
+            <w:pPr>
+              <w:spacing w:line="276" w:lineRule="auto"/>
+              <w:rPr>
+                <w:rFonts w:ascii="Abadi" w:hAnsi="Abadi"/>
+                <w:sz w:val="14"/>
+                <w:szCs w:val="14"/>
+              </w:rPr>
+            </w:pPr>
+            <w:r>
+              <w:rPr>
+                <w:rFonts w:ascii="Abadi" w:hAnsi="Abadi"/>
+                <w:sz w:val="14"/>
+                <w:szCs w:val="14"/>
+              </w:rPr>
+              <w:t>Amt</w:t>
+            </w:r>
+          </w:p>
+        </w:tc>
+        <w:tc>
+          <w:tcPr>
+            <w:tcW w:w="0" w:type="auto"/>
+            <w:tcBorders>
+              <w:top w:val="single" w:sz="4" w:space="0" w:color="auto"/>
+              <w:left w:val="single" w:sz="4" w:space="0" w:color="auto"/>
+              <w:bottom w:val="single" w:sz="4" w:space="0" w:color="auto"/>
+              <w:right w:val="single" w:sz="4" w:space="0" w:color="auto"/>
+            </w:tcBorders>
+          </w:tcPr>
+          <w:p>
+            <w:pPr>
+              <w:spacing w:line="276" w:lineRule="auto"/>
+              <w:rPr>
+                <w:rFonts w:ascii="Abadi" w:hAnsi="Abadi"/>
+                <w:sz w:val="14"/>
+                <w:szCs w:val="14"/>
+              </w:rPr>
+            </w:pPr>
+            <w:r>
+              <w:rPr>
+                <w:rFonts w:ascii="Abadi" w:hAnsi="Abadi"/>
+                <w:sz w:val="14"/>
+                <w:szCs w:val="14"/>
+              </w:rPr>
+              <w:t>A</w:t>
+            </w:r>
+          </w:p>
+        </w:tc>
+        <w:tc>
+          <w:tcPr>
+            <w:tcW w:w="0" w:type="auto"/>
+            <w:tcBorders>
+              <w:top w:val="single" w:sz="4" w:space="0" w:color="auto"/>
+              <w:left w:val="single" w:sz="4" w:space="0" w:color="auto"/>
+              <w:bottom w:val="single" w:sz="4" w:space="0" w:color="auto"/>
+              <w:right w:val="single" w:sz="4" w:space="0" w:color="auto"/>
+            </w:tcBorders>
+          </w:tcPr>
+          <w:p>
+            <w:pPr>
+              <w:spacing w:line="276" w:lineRule="auto"/>
+              <w:rPr>
+                <w:rFonts w:ascii="Abadi" w:hAnsi="Abadi"/>
+                <w:sz w:val="14"/>
+                <w:szCs w:val="14"/>
+              </w:rPr>
+            </w:pPr>
+            <w:r>
+              <w:rPr>
+                <w:rFonts w:ascii="Abadi" w:hAnsi="Abadi"/>
+                <w:sz w:val="14"/>
+                <w:szCs w:val="14"/>
+              </w:rPr>
+              <w:t>20</w:t>
+            </w:r>
+          </w:p>
+        </w:tc>
+        <w:tc>
+          <w:tcPr>
+            <w:tcW w:w="0" w:type="auto"/>
+            <w:tcBorders>
+              <w:top w:val="single" w:sz="4" w:space="0" w:color="auto"/>
+              <w:left w:val="single" w:sz="4" w:space="0" w:color="auto"/>
+              <w:bottom w:val="single" w:sz="4" w:space="0" w:color="auto"/>
+              <w:right w:val="single" w:sz="4" w:space="0" w:color="auto"/>
+            </w:tcBorders>
+          </w:tcPr>
+          <w:p>
+            <w:pPr>
+              <w:spacing w:line="276" w:lineRule="auto"/>
+              <w:rPr>
+                <w:rFonts w:ascii="Abadi" w:hAnsi="Abadi"/>
+                <w:sz w:val="14"/>
+                <w:szCs w:val="14"/>
+              </w:rPr>
+            </w:pPr>
+            <w:r>
+              <w:rPr>
+                <w:rFonts w:ascii="Abadi" w:hAnsi="Abadi"/>
+                <w:sz w:val="14"/>
+                <w:szCs w:val="14"/>
+              </w:rPr>
+              <w:t>6</w:t>
+            </w:r>
+          </w:p>
+        </w:tc>
+        <w:tc>
+          <w:tcPr>
+            <w:tcW w:w="0" w:type="auto"/>
+            <w:tcBorders>
+              <w:top w:val="single" w:sz="4" w:space="0" w:color="auto"/>
+              <w:left w:val="single" w:sz="4" w:space="0" w:color="auto"/>
+              <w:bottom w:val="single" w:sz="4" w:space="0" w:color="auto"/>
+              <w:right w:val="single" w:sz="4" w:space="0" w:color="auto"/>
+            </w:tcBorders>
+          </w:tcPr>
+          <w:p>
+            <w:pPr>
+              <w:spacing w:line="276" w:lineRule="auto"/>
+              <w:rPr>
+                <w:rFonts w:ascii="Abadi" w:hAnsi="Abadi"/>
+                <w:sz w:val="14"/>
+                <w:szCs w:val="14"/>
+              </w:rPr>
+            </w:pPr>
+            <w:r>
+              <w:rPr>
+                <w:rFonts w:ascii="Abadi" w:hAnsi="Abadi"/>
+                <w:sz w:val="14"/>
+                <w:szCs w:val="14"/>
+              </w:rPr>
+              <w:t>0</w:t>
+            </w:r>
           </w:p>
         </w:tc>
         <w:tc>
@@ -5486,32 +3445,58 @@
                 <w:szCs w:val="14"/>
               </w:rPr>
             </w:pPr>
-          </w:p>
-        </w:tc>
-        <w:tc>
-          <w:tcPr>
-            <w:tcW w:w="0" w:type="auto"/>
-            <w:tcBorders>
-              <w:top w:val="single" w:sz="4" w:space="0" w:color="auto"/>
-              <w:left w:val="single" w:sz="4" w:space="0" w:color="auto"/>
-              <w:bottom w:val="single" w:sz="4" w:space="0" w:color="auto"/>
-              <w:right w:val="single" w:sz="4" w:space="0" w:color="auto"/>
-            </w:tcBorders>
-          </w:tcPr>
-          <w:p>
-            <w:pPr>
-              <w:spacing w:line="276" w:lineRule="auto"/>
-              <w:rPr>
-                <w:rFonts w:ascii="Abadi" w:hAnsi="Abadi"/>
-                <w:sz w:val="14"/>
-                <w:szCs w:val="14"/>
-              </w:rPr>
-            </w:pPr>
-          </w:p>
-        </w:tc>
-        <w:tc>
-          <w:tcPr>
-            <w:tcW w:w="3969" w:type="dxa"/>
+            <w:r>
+              <w:rPr>
+                <w:rFonts w:ascii="Abadi" w:hAnsi="Abadi"/>
+                <w:sz w:val="14"/>
+                <w:szCs w:val="14"/>
+              </w:rPr>
+              <w:t xml:space="preserve">1 </w:t>
+            </w:r>
+            <w:proofErr w:type="spellStart"/>
+            <w:r>
+              <w:rPr>
+                <w:rFonts w:ascii="Abadi" w:hAnsi="Abadi"/>
+                <w:sz w:val="14"/>
+                <w:szCs w:val="14"/>
+              </w:rPr>
+              <w:t>tgt</w:t>
+            </w:r>
+            <w:proofErr w:type="spellEnd"/>
+          </w:p>
+        </w:tc>
+        <w:tc>
+          <w:tcPr>
+            <w:tcW w:w="0" w:type="auto"/>
+            <w:tcBorders>
+              <w:top w:val="single" w:sz="4" w:space="0" w:color="auto"/>
+              <w:left w:val="single" w:sz="4" w:space="0" w:color="auto"/>
+              <w:bottom w:val="single" w:sz="4" w:space="0" w:color="auto"/>
+              <w:right w:val="single" w:sz="4" w:space="0" w:color="auto"/>
+            </w:tcBorders>
+          </w:tcPr>
+          <w:p>
+            <w:pPr>
+              <w:spacing w:line="276" w:lineRule="auto"/>
+              <w:rPr>
+                <w:rFonts w:ascii="Abadi" w:hAnsi="Abadi"/>
+                <w:sz w:val="14"/>
+                <w:szCs w:val="14"/>
+              </w:rPr>
+            </w:pPr>
+            <w:r>
+              <w:rPr>
+                <w:rFonts w:ascii="Abadi" w:hAnsi="Abadi"/>
+                <w:sz w:val="14"/>
+                <w:szCs w:val="14"/>
+              </w:rPr>
+              <w:t>5</w:t>
+            </w:r>
+          </w:p>
+        </w:tc>
+        <w:tc>
+          <w:tcPr>
+            <w:tcW w:w="3963" w:type="dxa"/>
             <w:tcBorders>
               <w:top w:val="single" w:sz="4" w:space="0" w:color="auto"/>
               <w:left w:val="single" w:sz="4" w:space="0" w:color="auto"/>
@@ -5532,11 +3517,83 @@
                 <w:szCs w:val="14"/>
               </w:rPr>
             </w:pPr>
-          </w:p>
-        </w:tc>
-        <w:tc>
-          <w:tcPr>
-            <w:tcW w:w="2736" w:type="dxa"/>
+            <w:r>
+              <w:rPr>
+                <w:rFonts w:ascii="Abadi" w:hAnsi="Abadi"/>
+                <w:sz w:val="14"/>
+                <w:szCs w:val="14"/>
+              </w:rPr>
+              <w:t>2d6 + Muscle or Skill Physical Slash Damage</w:t>
+            </w:r>
+          </w:p>
+          <w:p>
+            <w:pPr>
+              <w:numPr>
+                <w:ilvl w:val="0"/>
+                <w:numId w:val="1"/>
+              </w:numPr>
+              <w:spacing w:after="0" w:line="276" w:lineRule="auto"/>
+              <w:rPr>
+                <w:rFonts w:ascii="Abadi" w:hAnsi="Abadi"/>
+                <w:sz w:val="14"/>
+                <w:szCs w:val="14"/>
+              </w:rPr>
+            </w:pPr>
+            <w:proofErr w:type="gramStart"/>
+            <w:r>
+              <w:rPr>
+                <w:rFonts w:ascii="Abadi" w:hAnsi="Abadi"/>
+                <w:sz w:val="14"/>
+                <w:szCs w:val="14"/>
+              </w:rPr>
+              <w:t>Reach(</w:t>
+            </w:r>
+            <w:proofErr w:type="gramEnd"/>
+            <w:r>
+              <w:rPr>
+                <w:rFonts w:ascii="Abadi" w:hAnsi="Abadi"/>
+                <w:sz w:val="14"/>
+                <w:szCs w:val="14"/>
+              </w:rPr>
+              <w:t>6)</w:t>
+            </w:r>
+          </w:p>
+          <w:p>
+            <w:pPr>
+              <w:numPr>
+                <w:ilvl w:val="0"/>
+                <w:numId w:val="1"/>
+              </w:numPr>
+              <w:spacing w:after="0" w:line="276" w:lineRule="auto"/>
+              <w:rPr>
+                <w:rFonts w:ascii="Abadi" w:hAnsi="Abadi"/>
+                <w:sz w:val="14"/>
+                <w:szCs w:val="14"/>
+              </w:rPr>
+            </w:pPr>
+            <w:proofErr w:type="gramStart"/>
+            <w:r>
+              <w:rPr>
+                <w:rFonts w:ascii="Abadi" w:hAnsi="Abadi"/>
+                <w:sz w:val="14"/>
+                <w:szCs w:val="14"/>
+              </w:rPr>
+              <w:t>Bleed(</w:t>
+            </w:r>
+            <w:proofErr w:type="gramEnd"/>
+            <w:r>
+              <w:rPr>
+                <w:rFonts w:ascii="Abadi" w:hAnsi="Abadi"/>
+                <w:sz w:val="14"/>
+                <w:szCs w:val="14"/>
+              </w:rPr>
+              <w:t>3)</w:t>
+            </w:r>
+          </w:p>
+        </w:tc>
+        <w:tc>
+          <w:tcPr>
+            <w:tcW w:w="2732" w:type="dxa"/>
             <w:tcBorders>
               <w:top w:val="single" w:sz="4" w:space="0" w:color="auto"/>
               <w:left w:val="single" w:sz="4" w:space="0" w:color="auto"/>
@@ -5581,111 +3638,159 @@
                 <w:szCs w:val="14"/>
               </w:rPr>
             </w:pPr>
-          </w:p>
-        </w:tc>
-        <w:tc>
-          <w:tcPr>
-            <w:tcW w:w="0" w:type="auto"/>
-            <w:tcBorders>
-              <w:top w:val="single" w:sz="4" w:space="0" w:color="auto"/>
-              <w:left w:val="single" w:sz="4" w:space="0" w:color="auto"/>
-              <w:bottom w:val="single" w:sz="4" w:space="0" w:color="auto"/>
-              <w:right w:val="single" w:sz="4" w:space="0" w:color="auto"/>
-            </w:tcBorders>
-          </w:tcPr>
-          <w:p>
-            <w:pPr>
-              <w:spacing w:line="276" w:lineRule="auto"/>
-              <w:rPr>
-                <w:rFonts w:ascii="Abadi" w:hAnsi="Abadi"/>
-                <w:sz w:val="14"/>
-                <w:szCs w:val="14"/>
-              </w:rPr>
-            </w:pPr>
-          </w:p>
-        </w:tc>
-        <w:tc>
-          <w:tcPr>
-            <w:tcW w:w="0" w:type="auto"/>
-            <w:tcBorders>
-              <w:top w:val="single" w:sz="4" w:space="0" w:color="auto"/>
-              <w:left w:val="single" w:sz="4" w:space="0" w:color="auto"/>
-              <w:bottom w:val="single" w:sz="4" w:space="0" w:color="auto"/>
-              <w:right w:val="single" w:sz="4" w:space="0" w:color="auto"/>
-            </w:tcBorders>
-          </w:tcPr>
-          <w:p>
-            <w:pPr>
-              <w:spacing w:line="276" w:lineRule="auto"/>
-              <w:rPr>
-                <w:rFonts w:ascii="Abadi" w:hAnsi="Abadi"/>
-                <w:sz w:val="14"/>
-                <w:szCs w:val="14"/>
-              </w:rPr>
-            </w:pPr>
-          </w:p>
-        </w:tc>
-        <w:tc>
-          <w:tcPr>
-            <w:tcW w:w="0" w:type="auto"/>
-            <w:tcBorders>
-              <w:top w:val="single" w:sz="4" w:space="0" w:color="auto"/>
-              <w:left w:val="single" w:sz="4" w:space="0" w:color="auto"/>
-              <w:bottom w:val="single" w:sz="4" w:space="0" w:color="auto"/>
-              <w:right w:val="single" w:sz="4" w:space="0" w:color="auto"/>
-            </w:tcBorders>
-          </w:tcPr>
-          <w:p>
-            <w:pPr>
-              <w:spacing w:line="276" w:lineRule="auto"/>
-              <w:rPr>
-                <w:rFonts w:ascii="Abadi" w:hAnsi="Abadi"/>
-                <w:sz w:val="14"/>
-                <w:szCs w:val="14"/>
-              </w:rPr>
-            </w:pPr>
-          </w:p>
-        </w:tc>
-        <w:tc>
-          <w:tcPr>
-            <w:tcW w:w="0" w:type="auto"/>
-            <w:tcBorders>
-              <w:top w:val="single" w:sz="4" w:space="0" w:color="auto"/>
-              <w:left w:val="single" w:sz="4" w:space="0" w:color="auto"/>
-              <w:bottom w:val="single" w:sz="4" w:space="0" w:color="auto"/>
-              <w:right w:val="single" w:sz="4" w:space="0" w:color="auto"/>
-            </w:tcBorders>
-          </w:tcPr>
-          <w:p>
-            <w:pPr>
-              <w:spacing w:line="276" w:lineRule="auto"/>
-              <w:rPr>
-                <w:rFonts w:ascii="Abadi" w:hAnsi="Abadi"/>
-                <w:sz w:val="14"/>
-                <w:szCs w:val="14"/>
-              </w:rPr>
-            </w:pPr>
-          </w:p>
-        </w:tc>
-        <w:tc>
-          <w:tcPr>
-            <w:tcW w:w="0" w:type="auto"/>
-            <w:tcBorders>
-              <w:top w:val="single" w:sz="4" w:space="0" w:color="auto"/>
-              <w:left w:val="single" w:sz="4" w:space="0" w:color="auto"/>
-              <w:bottom w:val="single" w:sz="4" w:space="0" w:color="auto"/>
-              <w:right w:val="single" w:sz="4" w:space="0" w:color="auto"/>
-            </w:tcBorders>
-          </w:tcPr>
-          <w:p>
-            <w:pPr>
-              <w:spacing w:line="276" w:lineRule="auto"/>
-              <w:rPr>
-                <w:rFonts w:ascii="Abadi" w:hAnsi="Abadi"/>
-                <w:sz w:val="14"/>
-                <w:szCs w:val="14"/>
-              </w:rPr>
-            </w:pPr>
+            <w:r>
+              <w:rPr>
+                <w:rFonts w:ascii="Abadi" w:hAnsi="Abadi"/>
+                <w:sz w:val="14"/>
+                <w:szCs w:val="14"/>
+              </w:rPr>
+              <w:t>Wall of Wood</w:t>
+            </w:r>
+          </w:p>
+        </w:tc>
+        <w:tc>
+          <w:tcPr>
+            <w:tcW w:w="0" w:type="auto"/>
+            <w:tcBorders>
+              <w:top w:val="single" w:sz="4" w:space="0" w:color="auto"/>
+              <w:left w:val="single" w:sz="4" w:space="0" w:color="auto"/>
+              <w:bottom w:val="single" w:sz="4" w:space="0" w:color="auto"/>
+              <w:right w:val="single" w:sz="4" w:space="0" w:color="auto"/>
+            </w:tcBorders>
+          </w:tcPr>
+          <w:p>
+            <w:pPr>
+              <w:spacing w:line="276" w:lineRule="auto"/>
+              <w:rPr>
+                <w:rFonts w:ascii="Abadi" w:hAnsi="Abadi"/>
+                <w:sz w:val="14"/>
+                <w:szCs w:val="14"/>
+              </w:rPr>
+            </w:pPr>
+            <w:r>
+              <w:rPr>
+                <w:rFonts w:ascii="Abadi" w:hAnsi="Abadi"/>
+                <w:sz w:val="14"/>
+                <w:szCs w:val="14"/>
+              </w:rPr>
+              <w:t>U</w:t>
+            </w:r>
+          </w:p>
+        </w:tc>
+        <w:tc>
+          <w:tcPr>
+            <w:tcW w:w="0" w:type="auto"/>
+            <w:tcBorders>
+              <w:top w:val="single" w:sz="4" w:space="0" w:color="auto"/>
+              <w:left w:val="single" w:sz="4" w:space="0" w:color="auto"/>
+              <w:bottom w:val="single" w:sz="4" w:space="0" w:color="auto"/>
+              <w:right w:val="single" w:sz="4" w:space="0" w:color="auto"/>
+            </w:tcBorders>
+          </w:tcPr>
+          <w:p>
+            <w:pPr>
+              <w:spacing w:line="276" w:lineRule="auto"/>
+              <w:rPr>
+                <w:rFonts w:ascii="Abadi" w:hAnsi="Abadi"/>
+                <w:sz w:val="14"/>
+                <w:szCs w:val="14"/>
+              </w:rPr>
+            </w:pPr>
+            <w:r>
+              <w:rPr>
+                <w:rFonts w:ascii="Abadi" w:hAnsi="Abadi"/>
+                <w:sz w:val="14"/>
+                <w:szCs w:val="14"/>
+              </w:rPr>
+              <w:t>H</w:t>
+            </w:r>
+          </w:p>
+        </w:tc>
+        <w:tc>
+          <w:tcPr>
+            <w:tcW w:w="0" w:type="auto"/>
+            <w:tcBorders>
+              <w:top w:val="single" w:sz="4" w:space="0" w:color="auto"/>
+              <w:left w:val="single" w:sz="4" w:space="0" w:color="auto"/>
+              <w:bottom w:val="single" w:sz="4" w:space="0" w:color="auto"/>
+              <w:right w:val="single" w:sz="4" w:space="0" w:color="auto"/>
+            </w:tcBorders>
+          </w:tcPr>
+          <w:p>
+            <w:pPr>
+              <w:spacing w:line="276" w:lineRule="auto"/>
+              <w:rPr>
+                <w:rFonts w:ascii="Abadi" w:hAnsi="Abadi"/>
+                <w:sz w:val="14"/>
+                <w:szCs w:val="14"/>
+              </w:rPr>
+            </w:pPr>
+            <w:r>
+              <w:rPr>
+                <w:rFonts w:ascii="Abadi" w:hAnsi="Abadi"/>
+                <w:sz w:val="14"/>
+                <w:szCs w:val="14"/>
+              </w:rPr>
+              <w:t>20</w:t>
+            </w:r>
+          </w:p>
+        </w:tc>
+        <w:tc>
+          <w:tcPr>
+            <w:tcW w:w="0" w:type="auto"/>
+            <w:tcBorders>
+              <w:top w:val="single" w:sz="4" w:space="0" w:color="auto"/>
+              <w:left w:val="single" w:sz="4" w:space="0" w:color="auto"/>
+              <w:bottom w:val="single" w:sz="4" w:space="0" w:color="auto"/>
+              <w:right w:val="single" w:sz="4" w:space="0" w:color="auto"/>
+            </w:tcBorders>
+          </w:tcPr>
+          <w:p>
+            <w:pPr>
+              <w:spacing w:line="276" w:lineRule="auto"/>
+              <w:rPr>
+                <w:rFonts w:ascii="Abadi" w:hAnsi="Abadi"/>
+                <w:sz w:val="14"/>
+                <w:szCs w:val="14"/>
+              </w:rPr>
+            </w:pPr>
+            <w:r>
+              <w:rPr>
+                <w:rFonts w:ascii="Abadi" w:hAnsi="Abadi"/>
+                <w:sz w:val="14"/>
+                <w:szCs w:val="14"/>
+              </w:rPr>
+              <w:t>--</w:t>
+            </w:r>
+          </w:p>
+        </w:tc>
+        <w:tc>
+          <w:tcPr>
+            <w:tcW w:w="0" w:type="auto"/>
+            <w:tcBorders>
+              <w:top w:val="single" w:sz="4" w:space="0" w:color="auto"/>
+              <w:left w:val="single" w:sz="4" w:space="0" w:color="auto"/>
+              <w:bottom w:val="single" w:sz="4" w:space="0" w:color="auto"/>
+              <w:right w:val="single" w:sz="4" w:space="0" w:color="auto"/>
+            </w:tcBorders>
+          </w:tcPr>
+          <w:p>
+            <w:pPr>
+              <w:spacing w:line="276" w:lineRule="auto"/>
+              <w:rPr>
+                <w:rFonts w:ascii="Abadi" w:hAnsi="Abadi"/>
+                <w:sz w:val="14"/>
+                <w:szCs w:val="14"/>
+              </w:rPr>
+            </w:pPr>
+            <w:r>
+              <w:rPr>
+                <w:rFonts w:ascii="Abadi" w:hAnsi="Abadi"/>
+                <w:sz w:val="14"/>
+                <w:szCs w:val="14"/>
+              </w:rPr>
+              <w:t>--</w:t>
+            </w:r>
           </w:p>
         </w:tc>
         <w:tc>
@@ -5708,32 +3813,58 @@
                 <w:szCs w:val="14"/>
               </w:rPr>
             </w:pPr>
-          </w:p>
-        </w:tc>
-        <w:tc>
-          <w:tcPr>
-            <w:tcW w:w="0" w:type="auto"/>
-            <w:tcBorders>
-              <w:top w:val="single" w:sz="4" w:space="0" w:color="auto"/>
-              <w:left w:val="single" w:sz="4" w:space="0" w:color="auto"/>
-              <w:bottom w:val="single" w:sz="4" w:space="0" w:color="auto"/>
-              <w:right w:val="single" w:sz="4" w:space="0" w:color="auto"/>
-            </w:tcBorders>
-          </w:tcPr>
-          <w:p>
-            <w:pPr>
-              <w:spacing w:line="276" w:lineRule="auto"/>
-              <w:rPr>
-                <w:rFonts w:ascii="Abadi" w:hAnsi="Abadi"/>
-                <w:sz w:val="14"/>
-                <w:szCs w:val="14"/>
-              </w:rPr>
-            </w:pPr>
-          </w:p>
-        </w:tc>
-        <w:tc>
-          <w:tcPr>
-            <w:tcW w:w="3969" w:type="dxa"/>
+            <w:r>
+              <w:rPr>
+                <w:rFonts w:ascii="Abadi" w:hAnsi="Abadi"/>
+                <w:sz w:val="14"/>
+                <w:szCs w:val="14"/>
+              </w:rPr>
+              <w:t xml:space="preserve">3 </w:t>
+            </w:r>
+            <w:proofErr w:type="gramStart"/>
+            <w:r>
+              <w:rPr>
+                <w:rFonts w:ascii="Abadi" w:hAnsi="Abadi"/>
+                <w:sz w:val="14"/>
+                <w:szCs w:val="14"/>
+              </w:rPr>
+              <w:t>hex</w:t>
+            </w:r>
+            <w:proofErr w:type="gramEnd"/>
+          </w:p>
+        </w:tc>
+        <w:tc>
+          <w:tcPr>
+            <w:tcW w:w="0" w:type="auto"/>
+            <w:tcBorders>
+              <w:top w:val="single" w:sz="4" w:space="0" w:color="auto"/>
+              <w:left w:val="single" w:sz="4" w:space="0" w:color="auto"/>
+              <w:bottom w:val="single" w:sz="4" w:space="0" w:color="auto"/>
+              <w:right w:val="single" w:sz="4" w:space="0" w:color="auto"/>
+            </w:tcBorders>
+          </w:tcPr>
+          <w:p>
+            <w:pPr>
+              <w:spacing w:line="276" w:lineRule="auto"/>
+              <w:rPr>
+                <w:rFonts w:ascii="Abadi" w:hAnsi="Abadi"/>
+                <w:sz w:val="14"/>
+                <w:szCs w:val="14"/>
+              </w:rPr>
+            </w:pPr>
+            <w:r>
+              <w:rPr>
+                <w:rFonts w:ascii="Abadi" w:hAnsi="Abadi"/>
+                <w:sz w:val="14"/>
+                <w:szCs w:val="14"/>
+              </w:rPr>
+              <w:t>M</w:t>
+            </w:r>
+          </w:p>
+        </w:tc>
+        <w:tc>
+          <w:tcPr>
+            <w:tcW w:w="3963" w:type="dxa"/>
             <w:tcBorders>
               <w:top w:val="single" w:sz="4" w:space="0" w:color="auto"/>
               <w:left w:val="single" w:sz="4" w:space="0" w:color="auto"/>
@@ -5754,11 +3885,73 @@
                 <w:szCs w:val="14"/>
               </w:rPr>
             </w:pPr>
-          </w:p>
-        </w:tc>
-        <w:tc>
-          <w:tcPr>
-            <w:tcW w:w="2736" w:type="dxa"/>
+            <w:r>
+              <w:rPr>
+                <w:rFonts w:ascii="Abadi" w:hAnsi="Abadi"/>
+                <w:sz w:val="14"/>
+                <w:szCs w:val="14"/>
+              </w:rPr>
+              <w:t xml:space="preserve">3 hex </w:t>
+            </w:r>
+            <w:proofErr w:type="gramStart"/>
+            <w:r>
+              <w:rPr>
+                <w:rFonts w:ascii="Abadi" w:hAnsi="Abadi"/>
+                <w:sz w:val="14"/>
+                <w:szCs w:val="14"/>
+              </w:rPr>
+              <w:t>wall</w:t>
+            </w:r>
+            <w:proofErr w:type="gramEnd"/>
+          </w:p>
+          <w:p>
+            <w:pPr>
+              <w:numPr>
+                <w:ilvl w:val="0"/>
+                <w:numId w:val="1"/>
+              </w:numPr>
+              <w:spacing w:after="0" w:line="276" w:lineRule="auto"/>
+              <w:rPr>
+                <w:rFonts w:ascii="Abadi" w:hAnsi="Abadi"/>
+                <w:sz w:val="14"/>
+                <w:szCs w:val="14"/>
+              </w:rPr>
+            </w:pPr>
+            <w:r>
+              <w:rPr>
+                <w:rFonts w:ascii="Abadi" w:hAnsi="Abadi"/>
+                <w:sz w:val="14"/>
+                <w:szCs w:val="14"/>
+              </w:rPr>
+              <w:t>40 Hit Points/hex</w:t>
+            </w:r>
+          </w:p>
+          <w:p>
+            <w:pPr>
+              <w:numPr>
+                <w:ilvl w:val="0"/>
+                <w:numId w:val="1"/>
+              </w:numPr>
+              <w:spacing w:after="0" w:line="276" w:lineRule="auto"/>
+              <w:rPr>
+                <w:rFonts w:ascii="Abadi" w:hAnsi="Abadi"/>
+                <w:sz w:val="14"/>
+                <w:szCs w:val="14"/>
+              </w:rPr>
+            </w:pPr>
+            <w:r>
+              <w:rPr>
+                <w:rFonts w:ascii="Abadi" w:hAnsi="Abadi"/>
+                <w:sz w:val="14"/>
+                <w:szCs w:val="14"/>
+              </w:rPr>
+              <w:t>15 Muscle</w:t>
+            </w:r>
+          </w:p>
+        </w:tc>
+        <w:tc>
+          <w:tcPr>
+            <w:tcW w:w="2732" w:type="dxa"/>
             <w:tcBorders>
               <w:top w:val="single" w:sz="4" w:space="0" w:color="auto"/>
               <w:left w:val="single" w:sz="4" w:space="0" w:color="auto"/>
@@ -5955,7 +4148,7 @@
         </w:tc>
         <w:tc>
           <w:tcPr>
-            <w:tcW w:w="3969" w:type="dxa"/>
+            <w:tcW w:w="3963" w:type="dxa"/>
             <w:tcBorders>
               <w:top w:val="single" w:sz="4" w:space="0" w:color="auto"/>
               <w:left w:val="single" w:sz="4" w:space="0" w:color="auto"/>
@@ -5980,7 +4173,7 @@
         </w:tc>
         <w:tc>
           <w:tcPr>
-            <w:tcW w:w="2736" w:type="dxa"/>
+            <w:tcW w:w="2732" w:type="dxa"/>
             <w:tcBorders>
               <w:top w:val="single" w:sz="4" w:space="0" w:color="auto"/>
               <w:left w:val="single" w:sz="4" w:space="0" w:color="auto"/>
@@ -6177,7 +4370,7 @@
         </w:tc>
         <w:tc>
           <w:tcPr>
-            <w:tcW w:w="3969" w:type="dxa"/>
+            <w:tcW w:w="3963" w:type="dxa"/>
             <w:tcBorders>
               <w:top w:val="single" w:sz="4" w:space="0" w:color="auto"/>
               <w:left w:val="single" w:sz="4" w:space="0" w:color="auto"/>
@@ -6202,7 +4395,7 @@
         </w:tc>
         <w:tc>
           <w:tcPr>
-            <w:tcW w:w="2736" w:type="dxa"/>
+            <w:tcW w:w="2732" w:type="dxa"/>
             <w:tcBorders>
               <w:top w:val="single" w:sz="4" w:space="0" w:color="auto"/>
               <w:left w:val="single" w:sz="4" w:space="0" w:color="auto"/>
@@ -6399,7 +4592,7 @@
         </w:tc>
         <w:tc>
           <w:tcPr>
-            <w:tcW w:w="3969" w:type="dxa"/>
+            <w:tcW w:w="3963" w:type="dxa"/>
             <w:tcBorders>
               <w:top w:val="single" w:sz="4" w:space="0" w:color="auto"/>
               <w:left w:val="single" w:sz="4" w:space="0" w:color="auto"/>
@@ -6424,7 +4617,7 @@
         </w:tc>
         <w:tc>
           <w:tcPr>
-            <w:tcW w:w="2736" w:type="dxa"/>
+            <w:tcW w:w="2732" w:type="dxa"/>
             <w:tcBorders>
               <w:top w:val="single" w:sz="4" w:space="0" w:color="auto"/>
               <w:left w:val="single" w:sz="4" w:space="0" w:color="auto"/>
@@ -6621,7 +4814,7 @@
         </w:tc>
         <w:tc>
           <w:tcPr>
-            <w:tcW w:w="3969" w:type="dxa"/>
+            <w:tcW w:w="3963" w:type="dxa"/>
             <w:tcBorders>
               <w:top w:val="single" w:sz="4" w:space="0" w:color="auto"/>
               <w:left w:val="single" w:sz="4" w:space="0" w:color="auto"/>
@@ -6646,7 +4839,7 @@
         </w:tc>
         <w:tc>
           <w:tcPr>
-            <w:tcW w:w="2736" w:type="dxa"/>
+            <w:tcW w:w="2732" w:type="dxa"/>
             <w:tcBorders>
               <w:top w:val="single" w:sz="4" w:space="0" w:color="auto"/>
               <w:left w:val="single" w:sz="4" w:space="0" w:color="auto"/>
@@ -6843,7 +5036,7 @@
         </w:tc>
         <w:tc>
           <w:tcPr>
-            <w:tcW w:w="3969" w:type="dxa"/>
+            <w:tcW w:w="3963" w:type="dxa"/>
             <w:tcBorders>
               <w:top w:val="single" w:sz="4" w:space="0" w:color="auto"/>
               <w:left w:val="single" w:sz="4" w:space="0" w:color="auto"/>
@@ -6868,7 +5061,7 @@
         </w:tc>
         <w:tc>
           <w:tcPr>
-            <w:tcW w:w="2736" w:type="dxa"/>
+            <w:tcW w:w="2732" w:type="dxa"/>
             <w:tcBorders>
               <w:top w:val="single" w:sz="4" w:space="0" w:color="auto"/>
               <w:left w:val="single" w:sz="4" w:space="0" w:color="auto"/>
@@ -7065,7 +5258,7 @@
         </w:tc>
         <w:tc>
           <w:tcPr>
-            <w:tcW w:w="3969" w:type="dxa"/>
+            <w:tcW w:w="3963" w:type="dxa"/>
             <w:tcBorders>
               <w:top w:val="single" w:sz="4" w:space="0" w:color="auto"/>
               <w:left w:val="single" w:sz="4" w:space="0" w:color="auto"/>
@@ -7090,7 +5283,7 @@
         </w:tc>
         <w:tc>
           <w:tcPr>
-            <w:tcW w:w="2736" w:type="dxa"/>
+            <w:tcW w:w="2732" w:type="dxa"/>
             <w:tcBorders>
               <w:top w:val="single" w:sz="4" w:space="0" w:color="auto"/>
               <w:left w:val="single" w:sz="4" w:space="0" w:color="auto"/>

--- a/SupersNew/powers/zzy_plant_needsmorework.docx
+++ b/SupersNew/powers/zzy_plant_needsmorework.docx
@@ -1,6 +1,6 @@
 
 <file path=word/document.xml><?xml version="1.0" encoding="utf-8"?>
-<w:document xmlns:wpc="http://schemas.microsoft.com/office/word/2010/wordprocessingCanvas" xmlns:cx="http://schemas.microsoft.com/office/drawing/2014/chartex" xmlns:cx1="http://schemas.microsoft.com/office/drawing/2015/9/8/chartex" xmlns:cx2="http://schemas.microsoft.com/office/drawing/2015/10/21/chartex" xmlns:cx3="http://schemas.microsoft.com/office/drawing/2016/5/9/chartex" xmlns:cx4="http://schemas.microsoft.com/office/drawing/2016/5/10/chartex" xmlns:cx5="http://schemas.microsoft.com/office/drawing/2016/5/11/chartex" xmlns:cx6="http://schemas.microsoft.com/office/drawing/2016/5/12/chartex" xmlns:cx7="http://schemas.microsoft.com/office/drawing/2016/5/13/chartex" xmlns:cx8="http://schemas.microsoft.com/office/drawing/2016/5/14/chartex" xmlns:mc="http://schemas.openxmlformats.org/markup-compatibility/2006" xmlns:aink="http://schemas.microsoft.com/office/drawing/2016/ink" xmlns:am3d="http://schemas.microsoft.com/office/drawing/2017/model3d" xmlns:o="urn:schemas-microsoft-com:office:office" xmlns:r="http://schemas.openxmlformats.org/officeDocument/2006/relationships" xmlns:m="http://schemas.openxmlformats.org/officeDocument/2006/math" xmlns:v="urn:schemas-microsoft-com:vml" xmlns:wp14="http://schemas.microsoft.com/office/word/2010/wordprocessingDrawing" xmlns:wp="http://schemas.openxmlformats.org/drawingml/2006/wordprocessingDrawing" xmlns:w10="urn:schemas-microsoft-com:office:word" xmlns:w="http://schemas.openxmlformats.org/wordprocessingml/2006/main" xmlns:w14="http://schemas.microsoft.com/office/word/2010/wordml" xmlns:w15="http://schemas.microsoft.com/office/word/2012/wordml" xmlns:w16cid="http://schemas.microsoft.com/office/word/2016/wordml/cid" xmlns:w16se="http://schemas.microsoft.com/office/word/2015/wordml/symex" xmlns:wpg="http://schemas.microsoft.com/office/word/2010/wordprocessingGroup" xmlns:wpi="http://schemas.microsoft.com/office/word/2010/wordprocessingInk" xmlns:wne="http://schemas.microsoft.com/office/word/2006/wordml" xmlns:wps="http://schemas.microsoft.com/office/word/2010/wordprocessingShape" mc:Ignorable="w14 w15 w16se w16cid wp14">
+<w:document xmlns:wpc="http://schemas.microsoft.com/office/word/2010/wordprocessingCanvas" xmlns:cx="http://schemas.microsoft.com/office/drawing/2014/chartex" xmlns:cx1="http://schemas.microsoft.com/office/drawing/2015/9/8/chartex" xmlns:cx2="http://schemas.microsoft.com/office/drawing/2015/10/21/chartex" xmlns:cx3="http://schemas.microsoft.com/office/drawing/2016/5/9/chartex" xmlns:cx4="http://schemas.microsoft.com/office/drawing/2016/5/10/chartex" xmlns:cx5="http://schemas.microsoft.com/office/drawing/2016/5/11/chartex" xmlns:cx6="http://schemas.microsoft.com/office/drawing/2016/5/12/chartex" xmlns:cx7="http://schemas.microsoft.com/office/drawing/2016/5/13/chartex" xmlns:cx8="http://schemas.microsoft.com/office/drawing/2016/5/14/chartex" xmlns:mc="http://schemas.openxmlformats.org/markup-compatibility/2006" xmlns:aink="http://schemas.microsoft.com/office/drawing/2016/ink" xmlns:am3d="http://schemas.microsoft.com/office/drawing/2017/model3d" xmlns:o="urn:schemas-microsoft-com:office:office" xmlns:r="http://schemas.openxmlformats.org/officeDocument/2006/relationships" xmlns:m="http://schemas.openxmlformats.org/officeDocument/2006/math" xmlns:v="urn:schemas-microsoft-com:vml" xmlns:wp14="http://schemas.microsoft.com/office/word/2010/wordprocessingDrawing" xmlns:wp="http://schemas.openxmlformats.org/drawingml/2006/wordprocessingDrawing" xmlns:w10="urn:schemas-microsoft-com:office:word" xmlns:w="http://schemas.openxmlformats.org/wordprocessingml/2006/main" xmlns:w14="http://schemas.microsoft.com/office/word/2010/wordml" xmlns:w15="http://schemas.microsoft.com/office/word/2012/wordml" xmlns:w16cex="http://schemas.microsoft.com/office/word/2018/wordml/cex" xmlns:w16cid="http://schemas.microsoft.com/office/word/2016/wordml/cid" xmlns:w16="http://schemas.microsoft.com/office/word/2018/wordml" xmlns:w16sdtdh="http://schemas.microsoft.com/office/word/2020/wordml/sdtdatahash" xmlns:w16se="http://schemas.microsoft.com/office/word/2015/wordml/symex" xmlns:wpg="http://schemas.microsoft.com/office/word/2010/wordprocessingGroup" xmlns:wpi="http://schemas.microsoft.com/office/word/2010/wordprocessingInk" xmlns:wne="http://schemas.microsoft.com/office/word/2006/wordml" xmlns:wps="http://schemas.microsoft.com/office/word/2010/wordprocessingShape" mc:Ignorable="w14 w15 w16se w16cid w16 w16cex w16sdtdh wp14">
   <w:body>
     <w:p>
       <w:pPr>
@@ -368,8 +368,6 @@
         </w:rPr>
         <w:t>Special Mechanics</w:t>
       </w:r>
-      <w:bookmarkStart w:id="0" w:name="_GoBack"/>
-      <w:bookmarkEnd w:id="0"/>
     </w:p>
     <w:p>
       <w:pPr>
@@ -402,7 +400,7 @@
         <w:tblLook w:val="01E0" w:firstRow="1" w:lastRow="1" w:firstColumn="1" w:lastColumn="1" w:noHBand="0" w:noVBand="0"/>
       </w:tblPr>
       <w:tblGrid>
-        <w:gridCol w:w="957"/>
+        <w:gridCol w:w="1115"/>
         <w:gridCol w:w="459"/>
         <w:gridCol w:w="411"/>
         <w:gridCol w:w="482"/>
@@ -410,8 +408,8 @@
         <w:gridCol w:w="427"/>
         <w:gridCol w:w="456"/>
         <w:gridCol w:w="498"/>
-        <w:gridCol w:w="3935"/>
-        <w:gridCol w:w="2715"/>
+        <w:gridCol w:w="3838"/>
+        <w:gridCol w:w="2654"/>
       </w:tblGrid>
       <w:tr>
         <w:tc>
@@ -594,7 +592,6 @@
                 <w:szCs w:val="14"/>
               </w:rPr>
             </w:pPr>
-            <w:proofErr w:type="spellStart"/>
             <w:r>
               <w:rPr>
                 <w:rFonts w:ascii="Abadi" w:hAnsi="Abadi"/>
@@ -604,7 +601,6 @@
               </w:rPr>
               <w:t>Acc</w:t>
             </w:r>
-            <w:proofErr w:type="spellEnd"/>
           </w:p>
         </w:tc>
         <w:tc>
@@ -2298,6 +2294,366 @@
                 <w:szCs w:val="14"/>
               </w:rPr>
               <w:t>Smitten (Charisma, Power)</w:t>
+            </w:r>
+          </w:p>
+        </w:tc>
+        <w:tc>
+          <w:tcPr>
+            <w:tcW w:w="2732" w:type="dxa"/>
+            <w:tcBorders>
+              <w:top w:val="single" w:sz="4" w:space="0" w:color="auto"/>
+              <w:left w:val="single" w:sz="4" w:space="0" w:color="auto"/>
+              <w:bottom w:val="single" w:sz="4" w:space="0" w:color="auto"/>
+              <w:right w:val="single" w:sz="4" w:space="0" w:color="auto"/>
+            </w:tcBorders>
+          </w:tcPr>
+          <w:p>
+            <w:pPr>
+              <w:pStyle w:val="ListParagraph"/>
+              <w:numPr>
+                <w:ilvl w:val="0"/>
+                <w:numId w:val="1"/>
+              </w:numPr>
+              <w:spacing w:line="276" w:lineRule="auto"/>
+              <w:rPr>
+                <w:rFonts w:ascii="Abadi" w:hAnsi="Abadi"/>
+                <w:sz w:val="14"/>
+                <w:szCs w:val="14"/>
+              </w:rPr>
+            </w:pPr>
+          </w:p>
+        </w:tc>
+      </w:tr>
+      <w:tr>
+        <w:tc>
+          <w:tcPr>
+            <w:tcW w:w="0" w:type="auto"/>
+            <w:tcBorders>
+              <w:top w:val="single" w:sz="4" w:space="0" w:color="auto"/>
+              <w:left w:val="single" w:sz="4" w:space="0" w:color="auto"/>
+              <w:bottom w:val="single" w:sz="4" w:space="0" w:color="auto"/>
+              <w:right w:val="single" w:sz="4" w:space="0" w:color="auto"/>
+            </w:tcBorders>
+          </w:tcPr>
+          <w:p>
+            <w:pPr>
+              <w:spacing w:line="276" w:lineRule="auto"/>
+              <w:rPr>
+                <w:rFonts w:ascii="Abadi" w:hAnsi="Abadi"/>
+                <w:sz w:val="14"/>
+                <w:szCs w:val="14"/>
+              </w:rPr>
+            </w:pPr>
+            <w:r>
+              <w:rPr>
+                <w:rFonts w:ascii="Abadi" w:hAnsi="Abadi"/>
+                <w:sz w:val="14"/>
+                <w:szCs w:val="14"/>
+              </w:rPr>
+              <w:t>Photosynthesis</w:t>
+            </w:r>
+          </w:p>
+        </w:tc>
+        <w:tc>
+          <w:tcPr>
+            <w:tcW w:w="0" w:type="auto"/>
+            <w:tcBorders>
+              <w:top w:val="single" w:sz="4" w:space="0" w:color="auto"/>
+              <w:left w:val="single" w:sz="4" w:space="0" w:color="auto"/>
+              <w:bottom w:val="single" w:sz="4" w:space="0" w:color="auto"/>
+              <w:right w:val="single" w:sz="4" w:space="0" w:color="auto"/>
+            </w:tcBorders>
+          </w:tcPr>
+          <w:p>
+            <w:pPr>
+              <w:spacing w:line="276" w:lineRule="auto"/>
+              <w:rPr>
+                <w:rFonts w:ascii="Abadi" w:hAnsi="Abadi"/>
+                <w:sz w:val="14"/>
+                <w:szCs w:val="14"/>
+              </w:rPr>
+            </w:pPr>
+            <w:r>
+              <w:rPr>
+                <w:rFonts w:ascii="Abadi" w:hAnsi="Abadi"/>
+                <w:sz w:val="14"/>
+                <w:szCs w:val="14"/>
+              </w:rPr>
+              <w:t>T</w:t>
+            </w:r>
+          </w:p>
+        </w:tc>
+        <w:tc>
+          <w:tcPr>
+            <w:tcW w:w="0" w:type="auto"/>
+            <w:tcBorders>
+              <w:top w:val="single" w:sz="4" w:space="0" w:color="auto"/>
+              <w:left w:val="single" w:sz="4" w:space="0" w:color="auto"/>
+              <w:bottom w:val="single" w:sz="4" w:space="0" w:color="auto"/>
+              <w:right w:val="single" w:sz="4" w:space="0" w:color="auto"/>
+            </w:tcBorders>
+          </w:tcPr>
+          <w:p>
+            <w:pPr>
+              <w:spacing w:line="276" w:lineRule="auto"/>
+              <w:rPr>
+                <w:rFonts w:ascii="Abadi" w:hAnsi="Abadi"/>
+                <w:sz w:val="14"/>
+                <w:szCs w:val="14"/>
+              </w:rPr>
+            </w:pPr>
+            <w:r>
+              <w:rPr>
+                <w:rFonts w:ascii="Abadi" w:hAnsi="Abadi"/>
+                <w:sz w:val="14"/>
+                <w:szCs w:val="14"/>
+              </w:rPr>
+              <w:t>N</w:t>
+            </w:r>
+          </w:p>
+        </w:tc>
+        <w:tc>
+          <w:tcPr>
+            <w:tcW w:w="0" w:type="auto"/>
+            <w:tcBorders>
+              <w:top w:val="single" w:sz="4" w:space="0" w:color="auto"/>
+              <w:left w:val="single" w:sz="4" w:space="0" w:color="auto"/>
+              <w:bottom w:val="single" w:sz="4" w:space="0" w:color="auto"/>
+              <w:right w:val="single" w:sz="4" w:space="0" w:color="auto"/>
+            </w:tcBorders>
+          </w:tcPr>
+          <w:p>
+            <w:pPr>
+              <w:spacing w:line="276" w:lineRule="auto"/>
+              <w:rPr>
+                <w:rFonts w:ascii="Abadi" w:hAnsi="Abadi"/>
+                <w:sz w:val="14"/>
+                <w:szCs w:val="14"/>
+              </w:rPr>
+            </w:pPr>
+            <w:r>
+              <w:rPr>
+                <w:rFonts w:ascii="Abadi" w:hAnsi="Abadi"/>
+                <w:sz w:val="14"/>
+                <w:szCs w:val="14"/>
+              </w:rPr>
+              <w:t>20</w:t>
+            </w:r>
+          </w:p>
+        </w:tc>
+        <w:tc>
+          <w:tcPr>
+            <w:tcW w:w="0" w:type="auto"/>
+            <w:tcBorders>
+              <w:top w:val="single" w:sz="4" w:space="0" w:color="auto"/>
+              <w:left w:val="single" w:sz="4" w:space="0" w:color="auto"/>
+              <w:bottom w:val="single" w:sz="4" w:space="0" w:color="auto"/>
+              <w:right w:val="single" w:sz="4" w:space="0" w:color="auto"/>
+            </w:tcBorders>
+          </w:tcPr>
+          <w:p>
+            <w:pPr>
+              <w:spacing w:line="276" w:lineRule="auto"/>
+              <w:rPr>
+                <w:rFonts w:ascii="Abadi" w:hAnsi="Abadi"/>
+                <w:sz w:val="14"/>
+                <w:szCs w:val="14"/>
+              </w:rPr>
+            </w:pPr>
+            <w:r>
+              <w:rPr>
+                <w:rFonts w:ascii="Abadi" w:hAnsi="Abadi"/>
+                <w:sz w:val="14"/>
+                <w:szCs w:val="14"/>
+              </w:rPr>
+              <w:t>--</w:t>
+            </w:r>
+          </w:p>
+        </w:tc>
+        <w:tc>
+          <w:tcPr>
+            <w:tcW w:w="0" w:type="auto"/>
+            <w:tcBorders>
+              <w:top w:val="single" w:sz="4" w:space="0" w:color="auto"/>
+              <w:left w:val="single" w:sz="4" w:space="0" w:color="auto"/>
+              <w:bottom w:val="single" w:sz="4" w:space="0" w:color="auto"/>
+              <w:right w:val="single" w:sz="4" w:space="0" w:color="auto"/>
+            </w:tcBorders>
+          </w:tcPr>
+          <w:p>
+            <w:pPr>
+              <w:spacing w:line="276" w:lineRule="auto"/>
+              <w:rPr>
+                <w:rFonts w:ascii="Abadi" w:hAnsi="Abadi"/>
+                <w:sz w:val="14"/>
+                <w:szCs w:val="14"/>
+              </w:rPr>
+            </w:pPr>
+            <w:r>
+              <w:rPr>
+                <w:rFonts w:ascii="Abadi" w:hAnsi="Abadi"/>
+                <w:sz w:val="14"/>
+                <w:szCs w:val="14"/>
+              </w:rPr>
+              <w:t>--</w:t>
+            </w:r>
+          </w:p>
+        </w:tc>
+        <w:tc>
+          <w:tcPr>
+            <w:tcW w:w="0" w:type="auto"/>
+            <w:tcBorders>
+              <w:top w:val="single" w:sz="4" w:space="0" w:color="auto"/>
+              <w:left w:val="single" w:sz="4" w:space="0" w:color="auto"/>
+              <w:bottom w:val="single" w:sz="4" w:space="0" w:color="auto"/>
+              <w:right w:val="single" w:sz="4" w:space="0" w:color="auto"/>
+            </w:tcBorders>
+          </w:tcPr>
+          <w:p>
+            <w:pPr>
+              <w:spacing w:line="276" w:lineRule="auto"/>
+              <w:jc w:val="both"/>
+              <w:rPr>
+                <w:rFonts w:ascii="Abadi" w:hAnsi="Abadi"/>
+                <w:sz w:val="14"/>
+                <w:szCs w:val="14"/>
+              </w:rPr>
+            </w:pPr>
+            <w:r>
+              <w:rPr>
+                <w:rFonts w:ascii="Abadi" w:hAnsi="Abadi"/>
+                <w:sz w:val="14"/>
+                <w:szCs w:val="14"/>
+              </w:rPr>
+              <w:t>Self</w:t>
+            </w:r>
+          </w:p>
+        </w:tc>
+        <w:tc>
+          <w:tcPr>
+            <w:tcW w:w="0" w:type="auto"/>
+            <w:tcBorders>
+              <w:top w:val="single" w:sz="4" w:space="0" w:color="auto"/>
+              <w:left w:val="single" w:sz="4" w:space="0" w:color="auto"/>
+              <w:bottom w:val="single" w:sz="4" w:space="0" w:color="auto"/>
+              <w:right w:val="single" w:sz="4" w:space="0" w:color="auto"/>
+            </w:tcBorders>
+          </w:tcPr>
+          <w:p>
+            <w:pPr>
+              <w:spacing w:line="276" w:lineRule="auto"/>
+              <w:rPr>
+                <w:rFonts w:ascii="Abadi" w:hAnsi="Abadi"/>
+                <w:sz w:val="14"/>
+                <w:szCs w:val="14"/>
+              </w:rPr>
+            </w:pPr>
+            <w:r>
+              <w:rPr>
+                <w:rFonts w:ascii="Abadi" w:hAnsi="Abadi"/>
+                <w:sz w:val="14"/>
+                <w:szCs w:val="14"/>
+              </w:rPr>
+              <w:t>0</w:t>
+            </w:r>
+          </w:p>
+        </w:tc>
+        <w:tc>
+          <w:tcPr>
+            <w:tcW w:w="3963" w:type="dxa"/>
+            <w:tcBorders>
+              <w:top w:val="single" w:sz="4" w:space="0" w:color="auto"/>
+              <w:left w:val="single" w:sz="4" w:space="0" w:color="auto"/>
+              <w:bottom w:val="single" w:sz="4" w:space="0" w:color="auto"/>
+              <w:right w:val="single" w:sz="4" w:space="0" w:color="auto"/>
+            </w:tcBorders>
+          </w:tcPr>
+          <w:p>
+            <w:pPr>
+              <w:numPr>
+                <w:ilvl w:val="0"/>
+                <w:numId w:val="1"/>
+              </w:numPr>
+              <w:spacing w:after="0" w:line="276" w:lineRule="auto"/>
+              <w:rPr>
+                <w:rFonts w:ascii="Abadi" w:hAnsi="Abadi"/>
+                <w:sz w:val="14"/>
+                <w:szCs w:val="14"/>
+              </w:rPr>
+            </w:pPr>
+            <w:r>
+              <w:rPr>
+                <w:rFonts w:ascii="Abadi" w:hAnsi="Abadi"/>
+                <w:sz w:val="14"/>
+                <w:szCs w:val="14"/>
+              </w:rPr>
+              <w:t>Burn -1</w:t>
+            </w:r>
+          </w:p>
+          <w:p>
+            <w:pPr>
+              <w:numPr>
+                <w:ilvl w:val="0"/>
+                <w:numId w:val="1"/>
+              </w:numPr>
+              <w:spacing w:after="0" w:line="276" w:lineRule="auto"/>
+              <w:rPr>
+                <w:rFonts w:ascii="Abadi" w:hAnsi="Abadi"/>
+                <w:sz w:val="14"/>
+                <w:szCs w:val="14"/>
+              </w:rPr>
+            </w:pPr>
+            <w:r>
+              <w:rPr>
+                <w:rFonts w:ascii="Abadi" w:hAnsi="Abadi"/>
+                <w:sz w:val="14"/>
+                <w:szCs w:val="14"/>
+              </w:rPr>
+              <w:t>Self-Heal 1d4</w:t>
+            </w:r>
+          </w:p>
+          <w:p>
+            <w:pPr>
+              <w:numPr>
+                <w:ilvl w:val="0"/>
+                <w:numId w:val="1"/>
+              </w:numPr>
+              <w:spacing w:after="0" w:line="276" w:lineRule="auto"/>
+              <w:rPr>
+                <w:rFonts w:ascii="Abadi" w:hAnsi="Abadi"/>
+                <w:sz w:val="14"/>
+                <w:szCs w:val="14"/>
+              </w:rPr>
+            </w:pPr>
+            <w:r>
+              <w:rPr>
+                <w:rFonts w:ascii="Abadi" w:hAnsi="Abadi"/>
+                <w:sz w:val="14"/>
+                <w:szCs w:val="14"/>
+              </w:rPr>
+              <w:t>Power activates each round if you are in sunlight, or bright light that is equivalent</w:t>
+            </w:r>
+          </w:p>
+          <w:p>
+            <w:pPr>
+              <w:numPr>
+                <w:ilvl w:val="0"/>
+                <w:numId w:val="1"/>
+              </w:numPr>
+              <w:spacing w:after="0" w:line="276" w:lineRule="auto"/>
+              <w:rPr>
+                <w:rFonts w:ascii="Abadi" w:hAnsi="Abadi"/>
+                <w:sz w:val="14"/>
+                <w:szCs w:val="14"/>
+              </w:rPr>
+            </w:pPr>
+            <w:r>
+              <w:rPr>
+                <w:rFonts w:ascii="Abadi" w:hAnsi="Abadi"/>
+                <w:sz w:val="14"/>
+                <w:szCs w:val="14"/>
+              </w:rPr>
+              <w:t>This power does not work once you are defeated</w:t>
             </w:r>
           </w:p>
         </w:tc>
@@ -5334,7 +5690,7 @@
 </file>
 
 <file path=word/numbering.xml><?xml version="1.0" encoding="utf-8"?>
-<w:numbering xmlns:wpc="http://schemas.microsoft.com/office/word/2010/wordprocessingCanvas" xmlns:cx="http://schemas.microsoft.com/office/drawing/2014/chartex" xmlns:cx1="http://schemas.microsoft.com/office/drawing/2015/9/8/chartex" xmlns:cx2="http://schemas.microsoft.com/office/drawing/2015/10/21/chartex" xmlns:cx3="http://schemas.microsoft.com/office/drawing/2016/5/9/chartex" xmlns:cx4="http://schemas.microsoft.com/office/drawing/2016/5/10/chartex" xmlns:cx5="http://schemas.microsoft.com/office/drawing/2016/5/11/chartex" xmlns:cx6="http://schemas.microsoft.com/office/drawing/2016/5/12/chartex" xmlns:cx7="http://schemas.microsoft.com/office/drawing/2016/5/13/chartex" xmlns:cx8="http://schemas.microsoft.com/office/drawing/2016/5/14/chartex" xmlns:mc="http://schemas.openxmlformats.org/markup-compatibility/2006" xmlns:aink="http://schemas.microsoft.com/office/drawing/2016/ink" xmlns:am3d="http://schemas.microsoft.com/office/drawing/2017/model3d" xmlns:o="urn:schemas-microsoft-com:office:office" xmlns:r="http://schemas.openxmlformats.org/officeDocument/2006/relationships" xmlns:m="http://schemas.openxmlformats.org/officeDocument/2006/math" xmlns:v="urn:schemas-microsoft-com:vml" xmlns:wp14="http://schemas.microsoft.com/office/word/2010/wordprocessingDrawing" xmlns:wp="http://schemas.openxmlformats.org/drawingml/2006/wordprocessingDrawing" xmlns:w10="urn:schemas-microsoft-com:office:word" xmlns:w="http://schemas.openxmlformats.org/wordprocessingml/2006/main" xmlns:w14="http://schemas.microsoft.com/office/word/2010/wordml" xmlns:w15="http://schemas.microsoft.com/office/word/2012/wordml" xmlns:w16cid="http://schemas.microsoft.com/office/word/2016/wordml/cid" xmlns:w16se="http://schemas.microsoft.com/office/word/2015/wordml/symex" xmlns:wpg="http://schemas.microsoft.com/office/word/2010/wordprocessingGroup" xmlns:wpi="http://schemas.microsoft.com/office/word/2010/wordprocessingInk" xmlns:wne="http://schemas.microsoft.com/office/word/2006/wordml" xmlns:wps="http://schemas.microsoft.com/office/word/2010/wordprocessingShape" mc:Ignorable="w14 w15 w16se w16cid wp14">
+<w:numbering xmlns:wpc="http://schemas.microsoft.com/office/word/2010/wordprocessingCanvas" xmlns:cx="http://schemas.microsoft.com/office/drawing/2014/chartex" xmlns:cx1="http://schemas.microsoft.com/office/drawing/2015/9/8/chartex" xmlns:cx2="http://schemas.microsoft.com/office/drawing/2015/10/21/chartex" xmlns:cx3="http://schemas.microsoft.com/office/drawing/2016/5/9/chartex" xmlns:cx4="http://schemas.microsoft.com/office/drawing/2016/5/10/chartex" xmlns:cx5="http://schemas.microsoft.com/office/drawing/2016/5/11/chartex" xmlns:cx6="http://schemas.microsoft.com/office/drawing/2016/5/12/chartex" xmlns:cx7="http://schemas.microsoft.com/office/drawing/2016/5/13/chartex" xmlns:cx8="http://schemas.microsoft.com/office/drawing/2016/5/14/chartex" xmlns:mc="http://schemas.openxmlformats.org/markup-compatibility/2006" xmlns:aink="http://schemas.microsoft.com/office/drawing/2016/ink" xmlns:am3d="http://schemas.microsoft.com/office/drawing/2017/model3d" xmlns:o="urn:schemas-microsoft-com:office:office" xmlns:r="http://schemas.openxmlformats.org/officeDocument/2006/relationships" xmlns:m="http://schemas.openxmlformats.org/officeDocument/2006/math" xmlns:v="urn:schemas-microsoft-com:vml" xmlns:wp14="http://schemas.microsoft.com/office/word/2010/wordprocessingDrawing" xmlns:wp="http://schemas.openxmlformats.org/drawingml/2006/wordprocessingDrawing" xmlns:w10="urn:schemas-microsoft-com:office:word" xmlns:w="http://schemas.openxmlformats.org/wordprocessingml/2006/main" xmlns:w14="http://schemas.microsoft.com/office/word/2010/wordml" xmlns:w15="http://schemas.microsoft.com/office/word/2012/wordml" xmlns:w16cex="http://schemas.microsoft.com/office/word/2018/wordml/cex" xmlns:w16cid="http://schemas.microsoft.com/office/word/2016/wordml/cid" xmlns:w16="http://schemas.microsoft.com/office/word/2018/wordml" xmlns:w16sdtdh="http://schemas.microsoft.com/office/word/2020/wordml/sdtdatahash" xmlns:w16se="http://schemas.microsoft.com/office/word/2015/wordml/symex" xmlns:wpg="http://schemas.microsoft.com/office/word/2010/wordprocessingGroup" xmlns:wpi="http://schemas.microsoft.com/office/word/2010/wordprocessingInk" xmlns:wne="http://schemas.microsoft.com/office/word/2006/wordml" xmlns:wps="http://schemas.microsoft.com/office/word/2010/wordprocessingShape" mc:Ignorable="w14 w15 w16se w16cid w16 w16cex w16sdtdh wp14">
   <w:abstractNum w:abstractNumId="0" w15:restartNumberingAfterBreak="0">
     <w:nsid w:val="226667CC"/>
     <w:multiLevelType w:val="hybridMultilevel"/>
@@ -5901,7 +6257,7 @@
 </file>
 
 <file path=word/styles.xml><?xml version="1.0" encoding="utf-8"?>
-<w:styles xmlns:mc="http://schemas.openxmlformats.org/markup-compatibility/2006" xmlns:r="http://schemas.openxmlformats.org/officeDocument/2006/relationships" xmlns:w="http://schemas.openxmlformats.org/wordprocessingml/2006/main" xmlns:w14="http://schemas.microsoft.com/office/word/2010/wordml" xmlns:w15="http://schemas.microsoft.com/office/word/2012/wordml" xmlns:w16cid="http://schemas.microsoft.com/office/word/2016/wordml/cid" xmlns:w16se="http://schemas.microsoft.com/office/word/2015/wordml/symex" mc:Ignorable="w14 w15 w16se w16cid">
+<w:styles xmlns:mc="http://schemas.openxmlformats.org/markup-compatibility/2006" xmlns:r="http://schemas.openxmlformats.org/officeDocument/2006/relationships" xmlns:w="http://schemas.openxmlformats.org/wordprocessingml/2006/main" xmlns:w14="http://schemas.microsoft.com/office/word/2010/wordml" xmlns:w15="http://schemas.microsoft.com/office/word/2012/wordml" xmlns:w16cex="http://schemas.microsoft.com/office/word/2018/wordml/cex" xmlns:w16cid="http://schemas.microsoft.com/office/word/2016/wordml/cid" xmlns:w16="http://schemas.microsoft.com/office/word/2018/wordml" xmlns:w16sdtdh="http://schemas.microsoft.com/office/word/2020/wordml/sdtdatahash" xmlns:w16se="http://schemas.microsoft.com/office/word/2015/wordml/symex" mc:Ignorable="w14 w15 w16se w16cid w16 w16cex w16sdtdh">
   <w:docDefaults>
     <w:rPrDefault>
       <w:rPr>
@@ -5917,7 +6273,7 @@
       </w:pPr>
     </w:pPrDefault>
   </w:docDefaults>
-  <w:latentStyles w:defLockedState="0" w:defUIPriority="99" w:defSemiHidden="0" w:defUnhideWhenUsed="0" w:defQFormat="0" w:count="375">
+  <w:latentStyles w:defLockedState="0" w:defUIPriority="99" w:defSemiHidden="0" w:defUnhideWhenUsed="0" w:defQFormat="0" w:count="376">
     <w:lsdException w:name="Normal" w:uiPriority="0" w:qFormat="1"/>
     <w:lsdException w:name="heading 1" w:uiPriority="9" w:qFormat="1"/>
     <w:lsdException w:name="heading 2" w:semiHidden="1" w:uiPriority="9" w:unhideWhenUsed="1" w:qFormat="1"/>
@@ -6023,7 +6379,6 @@
     <w:lsdException w:name="HTML Sample" w:semiHidden="1" w:unhideWhenUsed="1"/>
     <w:lsdException w:name="HTML Typewriter" w:semiHidden="1" w:unhideWhenUsed="1"/>
     <w:lsdException w:name="HTML Variable" w:semiHidden="1" w:unhideWhenUsed="1"/>
-    <w:lsdException w:name="Normal Table" w:semiHidden="1" w:unhideWhenUsed="1"/>
     <w:lsdException w:name="annotation subject" w:semiHidden="1" w:unhideWhenUsed="1"/>
     <w:lsdException w:name="No List" w:semiHidden="1" w:unhideWhenUsed="1"/>
     <w:lsdException w:name="Outline List 1" w:semiHidden="1" w:unhideWhenUsed="1"/>
@@ -6070,10 +6425,8 @@
     <w:lsdException w:name="Table Subtle 2" w:semiHidden="1" w:unhideWhenUsed="1"/>
     <w:lsdException w:name="Table Web 1" w:semiHidden="1" w:unhideWhenUsed="1"/>
     <w:lsdException w:name="Table Web 2" w:semiHidden="1" w:unhideWhenUsed="1"/>
-    <w:lsdException w:name="Table Web 3" w:semiHidden="1" w:unhideWhenUsed="1"/>
     <w:lsdException w:name="Balloon Text" w:semiHidden="1" w:unhideWhenUsed="1"/>
     <w:lsdException w:name="Table Grid" w:uiPriority="39"/>
-    <w:lsdException w:name="Table Theme" w:semiHidden="1" w:unhideWhenUsed="1"/>
     <w:lsdException w:name="Placeholder Text" w:semiHidden="1"/>
     <w:lsdException w:name="No Spacing" w:uiPriority="1" w:qFormat="1"/>
     <w:lsdException w:name="Light Shading" w:uiPriority="60"/>
@@ -6293,6 +6646,7 @@
     <w:lsdException w:name="Smart Hyperlink" w:semiHidden="1" w:unhideWhenUsed="1"/>
     <w:lsdException w:name="Hashtag" w:semiHidden="1" w:unhideWhenUsed="1"/>
     <w:lsdException w:name="Unresolved Mention" w:semiHidden="1" w:unhideWhenUsed="1"/>
+    <w:lsdException w:name="Smart Link" w:semiHidden="1" w:unhideWhenUsed="1"/>
   </w:latentStyles>
   <w:style w:type="paragraph" w:default="1" w:styleId="Normal">
     <w:name w:val="Normal"/>

--- a/SupersNew/powers/zzy_plant_needsmorework.docx
+++ b/SupersNew/powers/zzy_plant_needsmorework.docx
@@ -12,7 +12,13 @@
         <w:rPr>
           <w:rFonts w:ascii="Abadi" w:hAnsi="Abadi"/>
         </w:rPr>
-        <w:t>Snake Powers</w:t>
+        <w:t>Plant</w:t>
+      </w:r>
+      <w:r>
+        <w:rPr>
+          <w:rFonts w:ascii="Abadi" w:hAnsi="Abadi"/>
+        </w:rPr>
+        <w:t xml:space="preserve"> Powers</w:t>
       </w:r>
     </w:p>
     <w:p>
@@ -185,20 +191,14 @@
                 <w:szCs w:val="18"/>
               </w:rPr>
             </w:pPr>
-          </w:p>
-        </w:tc>
-        <w:tc>
-          <w:tcPr>
-            <w:tcW w:w="1798" w:type="dxa"/>
-          </w:tcPr>
-          <w:p>
-            <w:pPr>
+            <w:r>
               <w:rPr>
                 <w:rFonts w:ascii="Abadi" w:hAnsi="Abadi"/>
                 <w:sz w:val="18"/>
                 <w:szCs w:val="18"/>
               </w:rPr>
-            </w:pPr>
+              <w:t>Femme Fatale</w:t>
+            </w:r>
           </w:p>
         </w:tc>
         <w:tc>
@@ -213,25 +213,19 @@
                 <w:szCs w:val="18"/>
               </w:rPr>
             </w:pPr>
-          </w:p>
-        </w:tc>
-        <w:tc>
-          <w:tcPr>
-            <w:tcW w:w="1798" w:type="dxa"/>
-          </w:tcPr>
-          <w:p>
-            <w:pPr>
+            <w:r>
               <w:rPr>
                 <w:rFonts w:ascii="Abadi" w:hAnsi="Abadi"/>
                 <w:sz w:val="18"/>
                 <w:szCs w:val="18"/>
               </w:rPr>
-            </w:pPr>
-          </w:p>
-        </w:tc>
-        <w:tc>
-          <w:tcPr>
-            <w:tcW w:w="1799" w:type="dxa"/>
+              <w:t>CS+2</w:t>
+            </w:r>
+          </w:p>
+        </w:tc>
+        <w:tc>
+          <w:tcPr>
+            <w:tcW w:w="1798" w:type="dxa"/>
           </w:tcPr>
           <w:p>
             <w:pPr>
@@ -241,20 +235,96 @@
                 <w:szCs w:val="18"/>
               </w:rPr>
             </w:pPr>
-          </w:p>
-        </w:tc>
-        <w:tc>
-          <w:tcPr>
-            <w:tcW w:w="1799" w:type="dxa"/>
-          </w:tcPr>
-          <w:p>
-            <w:pPr>
+            <w:r>
               <w:rPr>
                 <w:rFonts w:ascii="Abadi" w:hAnsi="Abadi"/>
                 <w:sz w:val="18"/>
                 <w:szCs w:val="18"/>
               </w:rPr>
-            </w:pPr>
+              <w:t>CS+2</w:t>
+            </w:r>
+          </w:p>
+        </w:tc>
+        <w:tc>
+          <w:tcPr>
+            <w:tcW w:w="1798" w:type="dxa"/>
+          </w:tcPr>
+          <w:p>
+            <w:pPr>
+              <w:rPr>
+                <w:rFonts w:ascii="Abadi" w:hAnsi="Abadi"/>
+                <w:sz w:val="18"/>
+                <w:szCs w:val="18"/>
+              </w:rPr>
+            </w:pPr>
+            <w:r>
+              <w:rPr>
+                <w:rFonts w:ascii="Abadi" w:hAnsi="Abadi"/>
+                <w:sz w:val="18"/>
+                <w:szCs w:val="18"/>
+              </w:rPr>
+              <w:t>RS+</w:t>
+            </w:r>
+            <w:r>
+              <w:rPr>
+                <w:rFonts w:ascii="Abadi" w:hAnsi="Abadi"/>
+                <w:sz w:val="18"/>
+                <w:szCs w:val="18"/>
+              </w:rPr>
+              <w:t>1</w:t>
+            </w:r>
+          </w:p>
+        </w:tc>
+        <w:tc>
+          <w:tcPr>
+            <w:tcW w:w="1799" w:type="dxa"/>
+          </w:tcPr>
+          <w:p>
+            <w:pPr>
+              <w:rPr>
+                <w:rFonts w:ascii="Abadi" w:hAnsi="Abadi"/>
+                <w:sz w:val="18"/>
+                <w:szCs w:val="18"/>
+              </w:rPr>
+            </w:pPr>
+            <w:r>
+              <w:rPr>
+                <w:rFonts w:ascii="Abadi" w:hAnsi="Abadi"/>
+                <w:sz w:val="18"/>
+                <w:szCs w:val="18"/>
+              </w:rPr>
+              <w:t>CR+3</w:t>
+            </w:r>
+          </w:p>
+        </w:tc>
+        <w:tc>
+          <w:tcPr>
+            <w:tcW w:w="1799" w:type="dxa"/>
+          </w:tcPr>
+          <w:p>
+            <w:pPr>
+              <w:rPr>
+                <w:rFonts w:ascii="Abadi" w:hAnsi="Abadi"/>
+                <w:sz w:val="18"/>
+                <w:szCs w:val="18"/>
+              </w:rPr>
+            </w:pPr>
+            <w:r>
+              <w:rPr>
+                <w:rFonts w:ascii="Abadi" w:hAnsi="Abadi"/>
+                <w:sz w:val="18"/>
+                <w:szCs w:val="18"/>
+              </w:rPr>
+              <w:t>CW+</w:t>
+            </w:r>
+            <w:r>
+              <w:rPr>
+                <w:rFonts w:ascii="Abadi" w:hAnsi="Abadi"/>
+                <w:sz w:val="18"/>
+                <w:szCs w:val="18"/>
+              </w:rPr>
+              <w:t>2</w:t>
+            </w:r>
           </w:p>
         </w:tc>
       </w:tr>
@@ -401,15 +471,15 @@
       </w:tblPr>
       <w:tblGrid>
         <w:gridCol w:w="1115"/>
-        <w:gridCol w:w="459"/>
+        <w:gridCol w:w="507"/>
         <w:gridCol w:w="411"/>
         <w:gridCol w:w="482"/>
         <w:gridCol w:w="450"/>
         <w:gridCol w:w="427"/>
         <w:gridCol w:w="456"/>
         <w:gridCol w:w="498"/>
-        <w:gridCol w:w="3838"/>
-        <w:gridCol w:w="2654"/>
+        <w:gridCol w:w="3808"/>
+        <w:gridCol w:w="2636"/>
       </w:tblGrid>
       <w:tr>
         <w:tc>
@@ -558,7 +628,6 @@
                 <w:szCs w:val="14"/>
               </w:rPr>
             </w:pPr>
-            <w:proofErr w:type="spellStart"/>
             <w:r>
               <w:rPr>
                 <w:rFonts w:ascii="Abadi" w:hAnsi="Abadi"/>
@@ -568,7 +637,6 @@
               </w:rPr>
               <w:t>Rng</w:t>
             </w:r>
-            <w:proofErr w:type="spellEnd"/>
           </w:p>
         </w:tc>
         <w:tc>
@@ -624,7 +692,6 @@
                 <w:szCs w:val="14"/>
               </w:rPr>
             </w:pPr>
-            <w:proofErr w:type="spellStart"/>
             <w:r>
               <w:rPr>
                 <w:rFonts w:ascii="Abadi" w:hAnsi="Abadi"/>
@@ -634,7 +701,6 @@
               </w:rPr>
               <w:t>AoE</w:t>
             </w:r>
-            <w:proofErr w:type="spellEnd"/>
           </w:p>
         </w:tc>
         <w:tc>
@@ -1927,18 +1993,8 @@
                 <w:sz w:val="14"/>
                 <w:szCs w:val="14"/>
               </w:rPr>
-              <w:t xml:space="preserve">1 </w:t>
-            </w:r>
-            <w:proofErr w:type="spellStart"/>
-            <w:r>
-              <w:rPr>
-                <w:rFonts w:ascii="Abadi" w:hAnsi="Abadi"/>
-                <w:sz w:val="14"/>
-                <w:szCs w:val="14"/>
-              </w:rPr>
-              <w:t>tgt</w:t>
-            </w:r>
-            <w:proofErr w:type="spellEnd"/>
+              <w:t>1 tgt</w:t>
+            </w:r>
           </w:p>
         </w:tc>
         <w:tc>
@@ -2969,18 +3025,8 @@
                 <w:sz w:val="14"/>
                 <w:szCs w:val="14"/>
               </w:rPr>
-              <w:t xml:space="preserve">When you leave the cloud, the effect lasts one </w:t>
-            </w:r>
-            <w:proofErr w:type="gramStart"/>
-            <w:r>
-              <w:rPr>
-                <w:rFonts w:ascii="Abadi" w:hAnsi="Abadi"/>
-                <w:sz w:val="14"/>
-                <w:szCs w:val="14"/>
-              </w:rPr>
-              <w:t>more round</w:t>
-            </w:r>
-            <w:proofErr w:type="gramEnd"/>
+              <w:t>When you leave the cloud, the effect lasts one more round</w:t>
+            </w:r>
           </w:p>
         </w:tc>
         <w:tc>
@@ -3065,7 +3111,23 @@
                 <w:sz w:val="14"/>
                 <w:szCs w:val="14"/>
               </w:rPr>
-              <w:t>A+</w:t>
+              <w:t>A</w:t>
+            </w:r>
+            <w:r>
+              <w:rPr>
+                <w:rFonts w:ascii="Abadi" w:hAnsi="Abadi"/>
+                <w:sz w:val="14"/>
+                <w:szCs w:val="14"/>
+              </w:rPr>
+              <w:t>m</w:t>
+            </w:r>
+            <w:r>
+              <w:rPr>
+                <w:rFonts w:ascii="Abadi" w:hAnsi="Abadi"/>
+                <w:sz w:val="14"/>
+                <w:szCs w:val="14"/>
+              </w:rPr>
+              <w:t>+</w:t>
             </w:r>
           </w:p>
         </w:tc>
@@ -3807,18 +3869,8 @@
                 <w:sz w:val="14"/>
                 <w:szCs w:val="14"/>
               </w:rPr>
-              <w:t xml:space="preserve">1 </w:t>
-            </w:r>
-            <w:proofErr w:type="spellStart"/>
-            <w:r>
-              <w:rPr>
-                <w:rFonts w:ascii="Abadi" w:hAnsi="Abadi"/>
-                <w:sz w:val="14"/>
-                <w:szCs w:val="14"/>
-              </w:rPr>
-              <w:t>tgt</w:t>
-            </w:r>
-            <w:proofErr w:type="spellEnd"/>
+              <w:t>1 tgt</w:t>
+            </w:r>
           </w:p>
         </w:tc>
         <w:tc>
@@ -3895,23 +3947,13 @@
                 <w:szCs w:val="14"/>
               </w:rPr>
             </w:pPr>
-            <w:proofErr w:type="gramStart"/>
-            <w:r>
-              <w:rPr>
-                <w:rFonts w:ascii="Abadi" w:hAnsi="Abadi"/>
-                <w:sz w:val="14"/>
-                <w:szCs w:val="14"/>
-              </w:rPr>
-              <w:t>Reach(</w:t>
-            </w:r>
-            <w:proofErr w:type="gramEnd"/>
-            <w:r>
-              <w:rPr>
-                <w:rFonts w:ascii="Abadi" w:hAnsi="Abadi"/>
-                <w:sz w:val="14"/>
-                <w:szCs w:val="14"/>
-              </w:rPr>
-              <w:t>6)</w:t>
+            <w:r>
+              <w:rPr>
+                <w:rFonts w:ascii="Abadi" w:hAnsi="Abadi"/>
+                <w:sz w:val="14"/>
+                <w:szCs w:val="14"/>
+              </w:rPr>
+              <w:t>Reach(6)</w:t>
             </w:r>
           </w:p>
           <w:p>
@@ -3927,23 +3969,13 @@
                 <w:szCs w:val="14"/>
               </w:rPr>
             </w:pPr>
-            <w:proofErr w:type="gramStart"/>
-            <w:r>
-              <w:rPr>
-                <w:rFonts w:ascii="Abadi" w:hAnsi="Abadi"/>
-                <w:sz w:val="14"/>
-                <w:szCs w:val="14"/>
-              </w:rPr>
-              <w:t>Bleed(</w:t>
-            </w:r>
-            <w:proofErr w:type="gramEnd"/>
-            <w:r>
-              <w:rPr>
-                <w:rFonts w:ascii="Abadi" w:hAnsi="Abadi"/>
-                <w:sz w:val="14"/>
-                <w:szCs w:val="14"/>
-              </w:rPr>
-              <w:t>3)</w:t>
+            <w:r>
+              <w:rPr>
+                <w:rFonts w:ascii="Abadi" w:hAnsi="Abadi"/>
+                <w:sz w:val="14"/>
+                <w:szCs w:val="14"/>
+              </w:rPr>
+              <w:t>Bleed(3)</w:t>
             </w:r>
           </w:p>
         </w:tc>
@@ -4175,18 +4207,8 @@
                 <w:sz w:val="14"/>
                 <w:szCs w:val="14"/>
               </w:rPr>
-              <w:t xml:space="preserve">3 </w:t>
-            </w:r>
-            <w:proofErr w:type="gramStart"/>
-            <w:r>
-              <w:rPr>
-                <w:rFonts w:ascii="Abadi" w:hAnsi="Abadi"/>
-                <w:sz w:val="14"/>
-                <w:szCs w:val="14"/>
-              </w:rPr>
-              <w:t>hex</w:t>
-            </w:r>
-            <w:proofErr w:type="gramEnd"/>
+              <w:t>3 hex</w:t>
+            </w:r>
           </w:p>
         </w:tc>
         <w:tc>
@@ -4247,18 +4269,8 @@
                 <w:sz w:val="14"/>
                 <w:szCs w:val="14"/>
               </w:rPr>
-              <w:t xml:space="preserve">3 hex </w:t>
-            </w:r>
-            <w:proofErr w:type="gramStart"/>
-            <w:r>
-              <w:rPr>
-                <w:rFonts w:ascii="Abadi" w:hAnsi="Abadi"/>
-                <w:sz w:val="14"/>
-                <w:szCs w:val="14"/>
-              </w:rPr>
-              <w:t>wall</w:t>
-            </w:r>
-            <w:proofErr w:type="gramEnd"/>
+              <w:t>3 hex wall</w:t>
+            </w:r>
           </w:p>
           <w:p>
             <w:pPr>
@@ -6379,6 +6391,7 @@
     <w:lsdException w:name="HTML Sample" w:semiHidden="1" w:unhideWhenUsed="1"/>
     <w:lsdException w:name="HTML Typewriter" w:semiHidden="1" w:unhideWhenUsed="1"/>
     <w:lsdException w:name="HTML Variable" w:semiHidden="1" w:unhideWhenUsed="1"/>
+    <w:lsdException w:name="Normal Table" w:semiHidden="1" w:unhideWhenUsed="1"/>
     <w:lsdException w:name="annotation subject" w:semiHidden="1" w:unhideWhenUsed="1"/>
     <w:lsdException w:name="No List" w:semiHidden="1" w:unhideWhenUsed="1"/>
     <w:lsdException w:name="Outline List 1" w:semiHidden="1" w:unhideWhenUsed="1"/>
@@ -6425,8 +6438,10 @@
     <w:lsdException w:name="Table Subtle 2" w:semiHidden="1" w:unhideWhenUsed="1"/>
     <w:lsdException w:name="Table Web 1" w:semiHidden="1" w:unhideWhenUsed="1"/>
     <w:lsdException w:name="Table Web 2" w:semiHidden="1" w:unhideWhenUsed="1"/>
+    <w:lsdException w:name="Table Web 3" w:semiHidden="1" w:unhideWhenUsed="1"/>
     <w:lsdException w:name="Balloon Text" w:semiHidden="1" w:unhideWhenUsed="1"/>
     <w:lsdException w:name="Table Grid" w:uiPriority="39"/>
+    <w:lsdException w:name="Table Theme" w:semiHidden="1" w:unhideWhenUsed="1"/>
     <w:lsdException w:name="Placeholder Text" w:semiHidden="1"/>
     <w:lsdException w:name="No Spacing" w:uiPriority="1" w:qFormat="1"/>
     <w:lsdException w:name="Light Shading" w:uiPriority="60"/>
